--- a/BaoCao/FRA/FRA_ClassDiagram/Truoc_Review/1412520/DactaLapDDHDN.docx
+++ b/BaoCao/FRA/FRA_ClassDiagram/Truoc_Review/1412520/DactaLapDDHDN.docx
@@ -239,7 +239,19 @@
               <w:t>[UCCN-</w:t>
             </w:r>
             <w:r>
-              <w:t>04] [R3</w:t>
+              <w:t xml:space="preserve">04] </w:t>
+            </w:r>
+            <w:r>
+              <w:t>[UCCN-07]</w:t>
+            </w:r>
+            <w:r>
+              <w:t>[UCCN-08]</w:t>
+            </w:r>
+            <w:r>
+              <w:t>[UCCN-10]</w:t>
+            </w:r>
+            <w:r>
+              <w:t>[R3</w:t>
             </w:r>
             <w:r>
               <w:t>]</w:t>
@@ -308,6 +320,7 @@
               <w:pStyle w:val="MyTable1"/>
             </w:pPr>
             <w:r>
+              <w:lastRenderedPageBreak/>
               <w:t>Thuộc tính</w:t>
             </w:r>
           </w:p>
@@ -839,13 +852,8 @@
               <w:pStyle w:val="MyTable1"/>
               <w:cnfStyle w:val="000000000000" w:firstRow="0" w:lastRow="0" w:firstColumn="0" w:lastColumn="0" w:oddVBand="0" w:evenVBand="0" w:oddHBand="0" w:evenHBand="0" w:firstRowFirstColumn="0" w:firstRowLastColumn="0" w:lastRowFirstColumn="0" w:lastRowLastColumn="0"/>
             </w:pPr>
-            <w:proofErr w:type="gramStart"/>
-            <w:r>
-              <w:t>TinhTongTien(</w:t>
-            </w:r>
-            <w:proofErr w:type="gramEnd"/>
-            <w:r>
-              <w:t>)</w:t>
+            <w:r>
+              <w:t>TinhTongTien()</w:t>
             </w:r>
           </w:p>
         </w:tc>
@@ -902,13 +910,8 @@
               <w:pStyle w:val="MyTable1"/>
               <w:cnfStyle w:val="000000100000" w:firstRow="0" w:lastRow="0" w:firstColumn="0" w:lastColumn="0" w:oddVBand="0" w:evenVBand="0" w:oddHBand="1" w:evenHBand="0" w:firstRowFirstColumn="0" w:firstRowLastColumn="0" w:lastRowFirstColumn="0" w:lastRowLastColumn="0"/>
             </w:pPr>
-            <w:proofErr w:type="gramStart"/>
-            <w:r>
-              <w:t>KiemTraDieuKienCongNo(</w:t>
-            </w:r>
-            <w:proofErr w:type="gramEnd"/>
-            <w:r>
-              <w:t>)</w:t>
+            <w:r>
+              <w:t>KiemTraDieuKienCongNo()</w:t>
             </w:r>
           </w:p>
         </w:tc>
@@ -929,6 +932,236 @@
             </w:pPr>
             <w:r>
               <w:t>Phương thức dùng để kiểm tra tổng giá trị đơn đặt hàng và công nợ hiện tại của nhà phân phối có vượt quá công nợ cho phép không</w:t>
+            </w:r>
+          </w:p>
+        </w:tc>
+      </w:tr>
+      <w:tr>
+        <w:trPr>
+          <w:trHeight w:val="1110"/>
+        </w:trPr>
+        <w:tc>
+          <w:tcPr>
+            <w:cnfStyle w:val="001000000000" w:firstRow="0" w:lastRow="0" w:firstColumn="1" w:lastColumn="0" w:oddVBand="0" w:evenVBand="0" w:oddHBand="0" w:evenHBand="0" w:firstRowFirstColumn="0" w:firstRowLastColumn="0" w:lastRowFirstColumn="0" w:lastRowLastColumn="0"/>
+            <w:tcW w:w="1867" w:type="dxa"/>
+            <w:vMerge/>
+            <w:shd w:val="clear" w:color="auto" w:fill="FFFFFF" w:themeFill="background1"/>
+          </w:tcPr>
+          <w:p>
+            <w:pPr>
+              <w:pStyle w:val="MyTable1"/>
+            </w:pPr>
+          </w:p>
+        </w:tc>
+        <w:tc>
+          <w:tcPr>
+            <w:tcW w:w="3645" w:type="dxa"/>
+            <w:tcBorders>
+              <w:top w:val="single" w:sz="4" w:space="0" w:color="auto"/>
+              <w:bottom w:val="single" w:sz="4" w:space="0" w:color="auto"/>
+            </w:tcBorders>
+            <w:shd w:val="clear" w:color="auto" w:fill="FFFFFF" w:themeFill="background1"/>
+          </w:tcPr>
+          <w:p>
+            <w:pPr>
+              <w:pStyle w:val="MyTable1"/>
+              <w:cnfStyle w:val="000000000000" w:firstRow="0" w:lastRow="0" w:firstColumn="0" w:lastColumn="0" w:oddVBand="0" w:evenVBand="0" w:oddHBand="0" w:evenHBand="0" w:firstRowFirstColumn="0" w:firstRowLastColumn="0" w:lastRowFirstColumn="0" w:lastRowLastColumn="0"/>
+            </w:pPr>
+            <w:r>
+              <w:t>LapBieuDoDDH()</w:t>
+            </w:r>
+          </w:p>
+        </w:tc>
+        <w:tc>
+          <w:tcPr>
+            <w:tcW w:w="3645" w:type="dxa"/>
+            <w:gridSpan w:val="2"/>
+            <w:tcBorders>
+              <w:top w:val="single" w:sz="4" w:space="0" w:color="auto"/>
+              <w:bottom w:val="single" w:sz="4" w:space="0" w:color="auto"/>
+            </w:tcBorders>
+            <w:shd w:val="clear" w:color="auto" w:fill="FFFFFF" w:themeFill="background1"/>
+          </w:tcPr>
+          <w:p>
+            <w:pPr>
+              <w:pStyle w:val="MyTable1"/>
+              <w:cnfStyle w:val="000000000000" w:firstRow="0" w:lastRow="0" w:firstColumn="0" w:lastColumn="0" w:oddVBand="0" w:evenVBand="0" w:oddHBand="0" w:evenHBand="0" w:firstRowFirstColumn="0" w:firstRowLastColumn="0" w:lastRowFirstColumn="0" w:lastRowLastColumn="0"/>
+            </w:pPr>
+            <w:r>
+              <w:t>Phương thức dùng để lập biểu đồ thể hiện xu hướng của từng mặt hàng qua từng đợt đặt hàng của nhà phân phối.</w:t>
+            </w:r>
+          </w:p>
+        </w:tc>
+      </w:tr>
+      <w:tr>
+        <w:trPr>
+          <w:cnfStyle w:val="000000100000" w:firstRow="0" w:lastRow="0" w:firstColumn="0" w:lastColumn="0" w:oddVBand="0" w:evenVBand="0" w:oddHBand="1" w:evenHBand="0" w:firstRowFirstColumn="0" w:firstRowLastColumn="0" w:lastRowFirstColumn="0" w:lastRowLastColumn="0"/>
+          <w:trHeight w:val="1110"/>
+        </w:trPr>
+        <w:tc>
+          <w:tcPr>
+            <w:cnfStyle w:val="001000000000" w:firstRow="0" w:lastRow="0" w:firstColumn="1" w:lastColumn="0" w:oddVBand="0" w:evenVBand="0" w:oddHBand="0" w:evenHBand="0" w:firstRowFirstColumn="0" w:firstRowLastColumn="0" w:lastRowFirstColumn="0" w:lastRowLastColumn="0"/>
+            <w:tcW w:w="1867" w:type="dxa"/>
+            <w:vMerge/>
+            <w:shd w:val="clear" w:color="auto" w:fill="FFFFFF" w:themeFill="background1"/>
+          </w:tcPr>
+          <w:p>
+            <w:pPr>
+              <w:pStyle w:val="MyTable1"/>
+            </w:pPr>
+          </w:p>
+        </w:tc>
+        <w:tc>
+          <w:tcPr>
+            <w:tcW w:w="3645" w:type="dxa"/>
+            <w:tcBorders>
+              <w:top w:val="single" w:sz="4" w:space="0" w:color="auto"/>
+              <w:bottom w:val="single" w:sz="4" w:space="0" w:color="auto"/>
+            </w:tcBorders>
+            <w:shd w:val="clear" w:color="auto" w:fill="FFFFFF" w:themeFill="background1"/>
+          </w:tcPr>
+          <w:p>
+            <w:pPr>
+              <w:pStyle w:val="MyTable1"/>
+              <w:cnfStyle w:val="000000100000" w:firstRow="0" w:lastRow="0" w:firstColumn="0" w:lastColumn="0" w:oddVBand="0" w:evenVBand="0" w:oddHBand="1" w:evenHBand="0" w:firstRowFirstColumn="0" w:firstRowLastColumn="0" w:lastRowFirstColumn="0" w:lastRowLastColumn="0"/>
+            </w:pPr>
+            <w:r>
+              <w:t>TimSPDatItNhat()</w:t>
+            </w:r>
+          </w:p>
+        </w:tc>
+        <w:tc>
+          <w:tcPr>
+            <w:tcW w:w="3645" w:type="dxa"/>
+            <w:gridSpan w:val="2"/>
+            <w:tcBorders>
+              <w:top w:val="single" w:sz="4" w:space="0" w:color="auto"/>
+              <w:bottom w:val="single" w:sz="4" w:space="0" w:color="auto"/>
+            </w:tcBorders>
+            <w:shd w:val="clear" w:color="auto" w:fill="FFFFFF" w:themeFill="background1"/>
+          </w:tcPr>
+          <w:p>
+            <w:pPr>
+              <w:pStyle w:val="MyTable1"/>
+              <w:cnfStyle w:val="000000100000" w:firstRow="0" w:lastRow="0" w:firstColumn="0" w:lastColumn="0" w:oddVBand="0" w:evenVBand="0" w:oddHBand="1" w:evenHBand="0" w:firstRowFirstColumn="0" w:firstRowLastColumn="0" w:lastRowFirstColumn="0" w:lastRowLastColumn="0"/>
+            </w:pPr>
+            <w:r>
+              <w:t>Phương thức dùng để tìm sản phẩm mà nhà phân phối đặt ít nhất trong một khoảng thời gian.</w:t>
+            </w:r>
+          </w:p>
+        </w:tc>
+      </w:tr>
+      <w:tr>
+        <w:trPr>
+          <w:trHeight w:val="1110"/>
+        </w:trPr>
+        <w:tc>
+          <w:tcPr>
+            <w:cnfStyle w:val="001000000000" w:firstRow="0" w:lastRow="0" w:firstColumn="1" w:lastColumn="0" w:oddVBand="0" w:evenVBand="0" w:oddHBand="0" w:evenHBand="0" w:firstRowFirstColumn="0" w:firstRowLastColumn="0" w:lastRowFirstColumn="0" w:lastRowLastColumn="0"/>
+            <w:tcW w:w="1867" w:type="dxa"/>
+            <w:vMerge/>
+            <w:shd w:val="clear" w:color="auto" w:fill="FFFFFF" w:themeFill="background1"/>
+          </w:tcPr>
+          <w:p>
+            <w:pPr>
+              <w:pStyle w:val="MyTable1"/>
+            </w:pPr>
+          </w:p>
+        </w:tc>
+        <w:tc>
+          <w:tcPr>
+            <w:tcW w:w="3645" w:type="dxa"/>
+            <w:tcBorders>
+              <w:top w:val="single" w:sz="4" w:space="0" w:color="auto"/>
+              <w:bottom w:val="single" w:sz="4" w:space="0" w:color="auto"/>
+            </w:tcBorders>
+            <w:shd w:val="clear" w:color="auto" w:fill="FFFFFF" w:themeFill="background1"/>
+          </w:tcPr>
+          <w:p>
+            <w:pPr>
+              <w:pStyle w:val="MyTable1"/>
+              <w:cnfStyle w:val="000000000000" w:firstRow="0" w:lastRow="0" w:firstColumn="0" w:lastColumn="0" w:oddVBand="0" w:evenVBand="0" w:oddHBand="0" w:evenHBand="0" w:firstRowFirstColumn="0" w:firstRowLastColumn="0" w:lastRowFirstColumn="0" w:lastRowLastColumn="0"/>
+            </w:pPr>
+            <w:r>
+              <w:t>TimSPDatNhieuNhat()</w:t>
+            </w:r>
+          </w:p>
+        </w:tc>
+        <w:tc>
+          <w:tcPr>
+            <w:tcW w:w="3645" w:type="dxa"/>
+            <w:gridSpan w:val="2"/>
+            <w:tcBorders>
+              <w:top w:val="single" w:sz="4" w:space="0" w:color="auto"/>
+              <w:bottom w:val="single" w:sz="4" w:space="0" w:color="auto"/>
+            </w:tcBorders>
+            <w:shd w:val="clear" w:color="auto" w:fill="FFFFFF" w:themeFill="background1"/>
+          </w:tcPr>
+          <w:p>
+            <w:pPr>
+              <w:pStyle w:val="MyTable1"/>
+              <w:cnfStyle w:val="000000000000" w:firstRow="0" w:lastRow="0" w:firstColumn="0" w:lastColumn="0" w:oddVBand="0" w:evenVBand="0" w:oddHBand="0" w:evenHBand="0" w:firstRowFirstColumn="0" w:firstRowLastColumn="0" w:lastRowFirstColumn="0" w:lastRowLastColumn="0"/>
+            </w:pPr>
+            <w:r>
+              <w:t>Phương thức dùng để tìm sản phẩm nhà phân phối đặt nhiều nhất trong một khoảng thời gian.</w:t>
+            </w:r>
+          </w:p>
+        </w:tc>
+      </w:tr>
+      <w:tr>
+        <w:trPr>
+          <w:cnfStyle w:val="000000100000" w:firstRow="0" w:lastRow="0" w:firstColumn="0" w:lastColumn="0" w:oddVBand="0" w:evenVBand="0" w:oddHBand="1" w:evenHBand="0" w:firstRowFirstColumn="0" w:firstRowLastColumn="0" w:lastRowFirstColumn="0" w:lastRowLastColumn="0"/>
+          <w:trHeight w:val="1110"/>
+        </w:trPr>
+        <w:tc>
+          <w:tcPr>
+            <w:cnfStyle w:val="001000000000" w:firstRow="0" w:lastRow="0" w:firstColumn="1" w:lastColumn="0" w:oddVBand="0" w:evenVBand="0" w:oddHBand="0" w:evenHBand="0" w:firstRowFirstColumn="0" w:firstRowLastColumn="0" w:lastRowFirstColumn="0" w:lastRowLastColumn="0"/>
+            <w:tcW w:w="1867" w:type="dxa"/>
+            <w:vMerge/>
+            <w:shd w:val="clear" w:color="auto" w:fill="FFFFFF" w:themeFill="background1"/>
+          </w:tcPr>
+          <w:p>
+            <w:pPr>
+              <w:pStyle w:val="MyTable1"/>
+            </w:pPr>
+          </w:p>
+        </w:tc>
+        <w:tc>
+          <w:tcPr>
+            <w:tcW w:w="3645" w:type="dxa"/>
+            <w:tcBorders>
+              <w:top w:val="single" w:sz="4" w:space="0" w:color="auto"/>
+              <w:bottom w:val="single" w:sz="4" w:space="0" w:color="auto"/>
+            </w:tcBorders>
+            <w:shd w:val="clear" w:color="auto" w:fill="FFFFFF" w:themeFill="background1"/>
+          </w:tcPr>
+          <w:p>
+            <w:pPr>
+              <w:pStyle w:val="MyTable1"/>
+              <w:cnfStyle w:val="000000100000" w:firstRow="0" w:lastRow="0" w:firstColumn="0" w:lastColumn="0" w:oddVBand="0" w:evenVBand="0" w:oddHBand="1" w:evenHBand="0" w:firstRowFirstColumn="0" w:firstRowLastColumn="0" w:lastRowFirstColumn="0" w:lastRowLastColumn="0"/>
+            </w:pPr>
+            <w:r>
+              <w:t>LapDDHDeNghi()</w:t>
+            </w:r>
+          </w:p>
+        </w:tc>
+        <w:tc>
+          <w:tcPr>
+            <w:tcW w:w="3645" w:type="dxa"/>
+            <w:gridSpan w:val="2"/>
+            <w:tcBorders>
+              <w:top w:val="single" w:sz="4" w:space="0" w:color="auto"/>
+              <w:bottom w:val="single" w:sz="4" w:space="0" w:color="auto"/>
+            </w:tcBorders>
+            <w:shd w:val="clear" w:color="auto" w:fill="FFFFFF" w:themeFill="background1"/>
+          </w:tcPr>
+          <w:p>
+            <w:pPr>
+              <w:pStyle w:val="MyTable1"/>
+              <w:cnfStyle w:val="000000100000" w:firstRow="0" w:lastRow="0" w:firstColumn="0" w:lastColumn="0" w:oddVBand="0" w:evenVBand="0" w:oddHBand="1" w:evenHBand="0" w:firstRowFirstColumn="0" w:firstRowLastColumn="0" w:lastRowFirstColumn="0" w:lastRowLastColumn="0"/>
+            </w:pPr>
+            <w:r>
+              <w:t>Phương thức dùng để lập đơn đặt hàng đề nghị.</w:t>
             </w:r>
           </w:p>
         </w:tc>
@@ -1523,7 +1756,49 @@
               <w:t>Tham chiếu: [UCCN-</w:t>
             </w:r>
             <w:r>
-              <w:t>01] [R2</w:t>
+              <w:t xml:space="preserve">01] </w:t>
+            </w:r>
+            <w:r>
+              <w:t xml:space="preserve">[UCCN-07] </w:t>
+            </w:r>
+            <w:r>
+              <w:t>[</w:t>
+            </w:r>
+            <w:r>
+              <w:t>UCCN-08</w:t>
+            </w:r>
+            <w:r>
+              <w:t>]</w:t>
+            </w:r>
+            <w:r>
+              <w:t xml:space="preserve"> </w:t>
+            </w:r>
+            <w:r>
+              <w:t>[</w:t>
+            </w:r>
+            <w:r>
+              <w:t>UCCN-09</w:t>
+            </w:r>
+            <w:r>
+              <w:t>]</w:t>
+            </w:r>
+            <w:r>
+              <w:t xml:space="preserve"> </w:t>
+            </w:r>
+            <w:r>
+              <w:t>[</w:t>
+            </w:r>
+            <w:r>
+              <w:t>UCCN-10</w:t>
+            </w:r>
+            <w:r>
+              <w:t>]</w:t>
+            </w:r>
+            <w:r>
+              <w:t xml:space="preserve"> </w:t>
+            </w:r>
+            <w:r>
+              <w:t>[R2</w:t>
             </w:r>
             <w:r>
               <w:t>]</w:t>
@@ -2368,8 +2643,8 @@
             <w:pPr>
               <w:pStyle w:val="MyTable1"/>
             </w:pPr>
-            <w:r>
-              <w:lastRenderedPageBreak/>
+            <w:bookmarkStart w:id="0" w:name="_Hlk495493632"/>
+            <w:r>
               <w:t>Tên class</w:t>
             </w:r>
           </w:p>
@@ -2504,7 +2779,43 @@
               <w:t>[UCCN-</w:t>
             </w:r>
             <w:r>
-              <w:t>04] [R3</w:t>
+              <w:t xml:space="preserve">04] </w:t>
+            </w:r>
+            <w:r>
+              <w:t>[UCCN-07]</w:t>
+            </w:r>
+          </w:p>
+          <w:p>
+            <w:pPr>
+              <w:pStyle w:val="MyTable1"/>
+              <w:cnfStyle w:val="000000100000" w:firstRow="0" w:lastRow="0" w:firstColumn="0" w:lastColumn="0" w:oddVBand="0" w:evenVBand="0" w:oddHBand="1" w:evenHBand="0" w:firstRowFirstColumn="0" w:firstRowLastColumn="0" w:lastRowFirstColumn="0" w:lastRowLastColumn="0"/>
+            </w:pPr>
+            <w:r>
+              <w:t>[</w:t>
+            </w:r>
+            <w:r>
+              <w:t>UCCN-08</w:t>
+            </w:r>
+            <w:r>
+              <w:t>]</w:t>
+            </w:r>
+            <w:r>
+              <w:t xml:space="preserve"> </w:t>
+            </w:r>
+            <w:r>
+              <w:t>[</w:t>
+            </w:r>
+            <w:r>
+              <w:t>UCCN-10</w:t>
+            </w:r>
+            <w:r>
+              <w:t>]</w:t>
+            </w:r>
+            <w:r>
+              <w:t xml:space="preserve"> </w:t>
+            </w:r>
+            <w:r>
+              <w:t>[R3</w:t>
             </w:r>
             <w:r>
               <w:t>]</w:t>
@@ -2684,6 +2995,7 @@
               <w:pStyle w:val="MyTable1"/>
             </w:pPr>
             <w:r>
+              <w:lastRenderedPageBreak/>
               <w:t>Phương thức</w:t>
             </w:r>
           </w:p>
@@ -2955,6 +3267,7 @@
         </w:tc>
       </w:tr>
     </w:tbl>
+    <w:bookmarkEnd w:id="0"/>
     <w:p>
       <w:pPr>
         <w:pStyle w:val="ListParagraph"/>
@@ -3125,7 +3438,33 @@
               <w:t>[UCCN-</w:t>
             </w:r>
             <w:r>
-              <w:t>02] [R1</w:t>
+              <w:t xml:space="preserve">02] </w:t>
+            </w:r>
+            <w:r>
+              <w:t>[UCCN-07] [</w:t>
+            </w:r>
+            <w:r>
+              <w:t>UCCN-08</w:t>
+            </w:r>
+            <w:r>
+              <w:t>] [</w:t>
+            </w:r>
+            <w:r>
+              <w:t>UCCN-09</w:t>
+            </w:r>
+            <w:r>
+              <w:t>] [</w:t>
+            </w:r>
+            <w:r>
+              <w:t>UCCN-10</w:t>
+            </w:r>
+            <w:bookmarkStart w:id="1" w:name="_GoBack"/>
+            <w:bookmarkEnd w:id="1"/>
+            <w:r>
+              <w:t xml:space="preserve">] </w:t>
+            </w:r>
+            <w:r>
+              <w:t>[R1</w:t>
             </w:r>
             <w:r>
               <w:t>]</w:t>
@@ -3670,13 +4009,8 @@
               <w:pStyle w:val="MyTable1"/>
               <w:cnfStyle w:val="000000100000" w:firstRow="0" w:lastRow="0" w:firstColumn="0" w:lastColumn="0" w:oddVBand="0" w:evenVBand="0" w:oddHBand="1" w:evenHBand="0" w:firstRowFirstColumn="0" w:firstRowLastColumn="0" w:lastRowFirstColumn="0" w:lastRowLastColumn="0"/>
             </w:pPr>
-            <w:proofErr w:type="gramStart"/>
-            <w:r>
-              <w:t>KiemTraThoiHanHopDong(</w:t>
-            </w:r>
-            <w:proofErr w:type="gramEnd"/>
-            <w:r>
-              <w:t>)</w:t>
+            <w:r>
+              <w:t>KiemTraThoiHanHopDong()</w:t>
             </w:r>
           </w:p>
         </w:tc>
@@ -4096,7 +4430,19 @@
               <w:t>Tham chiếu: [UCCN-</w:t>
             </w:r>
             <w:r>
-              <w:t>01] [R2</w:t>
+              <w:t xml:space="preserve">01] </w:t>
+            </w:r>
+            <w:r>
+              <w:t>[</w:t>
+            </w:r>
+            <w:r>
+              <w:t>UCCN-08</w:t>
+            </w:r>
+            <w:r>
+              <w:t>]</w:t>
+            </w:r>
+            <w:r>
+              <w:t>[R2</w:t>
             </w:r>
             <w:r>
               <w:t>]</w:t>
@@ -4324,15 +4670,7 @@
               <w:cnfStyle w:val="000000100000" w:firstRow="0" w:lastRow="0" w:firstColumn="0" w:lastColumn="0" w:oddVBand="0" w:evenVBand="0" w:oddHBand="1" w:evenHBand="0" w:firstRowFirstColumn="0" w:firstRowLastColumn="0" w:lastRowFirstColumn="0" w:lastRowLastColumn="0"/>
             </w:pPr>
             <w:r>
-              <w:t xml:space="preserve">Tên loại sản phẩm (ví dụ như sữa không đường, sữa có </w:t>
-            </w:r>
-            <w:proofErr w:type="gramStart"/>
-            <w:r>
-              <w:t>đường,…</w:t>
-            </w:r>
-            <w:proofErr w:type="gramEnd"/>
-            <w:r>
-              <w:t>)</w:t>
+              <w:t>Tên loại sản phẩm (ví dụ như sữa không đường, sữa có đường,…)</w:t>
             </w:r>
           </w:p>
         </w:tc>
@@ -4350,6 +4688,7 @@
               <w:pStyle w:val="MyTable1"/>
             </w:pPr>
             <w:r>
+              <w:lastRenderedPageBreak/>
               <w:t>Phương thức</w:t>
             </w:r>
           </w:p>
@@ -4559,6 +4898,63 @@
             </w:pPr>
             <w:r>
               <w:t>Loại sản phẩm có quan hệ với sản phẩm, một loại sản phẩm có nhiều sản phẩm. Một sản phẩm thuộc một loại sản phẩm</w:t>
+            </w:r>
+          </w:p>
+        </w:tc>
+      </w:tr>
+      <w:tr>
+        <w:trPr>
+          <w:trHeight w:val="1475"/>
+        </w:trPr>
+        <w:tc>
+          <w:tcPr>
+            <w:cnfStyle w:val="001000000000" w:firstRow="0" w:lastRow="0" w:firstColumn="1" w:lastColumn="0" w:oddVBand="0" w:evenVBand="0" w:oddHBand="0" w:evenHBand="0" w:firstRowFirstColumn="0" w:firstRowLastColumn="0" w:lastRowFirstColumn="0" w:lastRowLastColumn="0"/>
+            <w:tcW w:w="1867" w:type="dxa"/>
+            <w:vMerge/>
+            <w:shd w:val="clear" w:color="auto" w:fill="7F7F7F" w:themeFill="text1" w:themeFillTint="80"/>
+          </w:tcPr>
+          <w:p>
+            <w:pPr>
+              <w:pStyle w:val="MyTable1"/>
+            </w:pPr>
+          </w:p>
+        </w:tc>
+        <w:tc>
+          <w:tcPr>
+            <w:tcW w:w="3645" w:type="dxa"/>
+            <w:tcBorders>
+              <w:top w:val="single" w:sz="4" w:space="0" w:color="auto"/>
+              <w:bottom w:val="single" w:sz="4" w:space="0" w:color="auto"/>
+            </w:tcBorders>
+            <w:shd w:val="clear" w:color="auto" w:fill="FFFFFF" w:themeFill="background1"/>
+          </w:tcPr>
+          <w:p>
+            <w:pPr>
+              <w:pStyle w:val="MyTable1"/>
+              <w:cnfStyle w:val="000000000000" w:firstRow="0" w:lastRow="0" w:firstColumn="0" w:lastColumn="0" w:oddVBand="0" w:evenVBand="0" w:oddHBand="0" w:evenHBand="0" w:firstRowFirstColumn="0" w:firstRowLastColumn="0" w:lastRowFirstColumn="0" w:lastRowLastColumn="0"/>
+            </w:pPr>
+            <w:r>
+              <w:t>CT_DoanhThu</w:t>
+            </w:r>
+          </w:p>
+        </w:tc>
+        <w:tc>
+          <w:tcPr>
+            <w:tcW w:w="3645" w:type="dxa"/>
+            <w:gridSpan w:val="2"/>
+            <w:tcBorders>
+              <w:top w:val="single" w:sz="4" w:space="0" w:color="auto"/>
+              <w:bottom w:val="single" w:sz="4" w:space="0" w:color="auto"/>
+            </w:tcBorders>
+            <w:shd w:val="clear" w:color="auto" w:fill="FFFFFF" w:themeFill="background1"/>
+          </w:tcPr>
+          <w:p>
+            <w:pPr>
+              <w:pStyle w:val="MyTable1"/>
+              <w:cnfStyle w:val="000000000000" w:firstRow="0" w:lastRow="0" w:firstColumn="0" w:lastColumn="0" w:oddVBand="0" w:evenVBand="0" w:oddHBand="0" w:evenHBand="0" w:firstRowFirstColumn="0" w:firstRowLastColumn="0" w:lastRowFirstColumn="0" w:lastRowLastColumn="0"/>
+            </w:pPr>
+            <w:r>
+              <w:t>CT_DoanhThu gồm một loại sản phẩm. Một loại sản phẩm có thể nằm trong nhiều chi tiết doanh thu.</w:t>
             </w:r>
           </w:p>
         </w:tc>
@@ -4772,11 +5168,6 @@
               <w:pStyle w:val="MyTable1"/>
               <w:spacing w:after="0" w:line="360" w:lineRule="auto"/>
               <w:cnfStyle w:val="000000100000" w:firstRow="0" w:lastRow="0" w:firstColumn="0" w:lastColumn="0" w:oddVBand="0" w:evenVBand="0" w:oddHBand="1" w:evenHBand="0" w:firstRowFirstColumn="0" w:firstRowLastColumn="0" w:lastRowFirstColumn="0" w:lastRowLastColumn="0"/>
-              <w:rPr>
-                <w:noProof/>
-                <w:sz w:val="26"/>
-                <w:szCs w:val="26"/>
-              </w:rPr>
             </w:pPr>
             <w:r>
               <w:rPr>
@@ -4800,7 +5191,51 @@
                 <w:sz w:val="26"/>
                 <w:szCs w:val="26"/>
               </w:rPr>
-              <w:t>] [UCNV-02] [R1]</w:t>
+              <w:t xml:space="preserve">] [UCNV-02] </w:t>
+            </w:r>
+            <w:r>
+              <w:t>[UCCN-07]</w:t>
+            </w:r>
+          </w:p>
+          <w:p>
+            <w:pPr>
+              <w:pStyle w:val="MyTable1"/>
+              <w:spacing w:after="0" w:line="360" w:lineRule="auto"/>
+              <w:cnfStyle w:val="000000100000" w:firstRow="0" w:lastRow="0" w:firstColumn="0" w:lastColumn="0" w:oddVBand="0" w:evenVBand="0" w:oddHBand="1" w:evenHBand="0" w:firstRowFirstColumn="0" w:firstRowLastColumn="0" w:lastRowFirstColumn="0" w:lastRowLastColumn="0"/>
+              <w:rPr>
+                <w:noProof/>
+                <w:sz w:val="26"/>
+                <w:szCs w:val="26"/>
+              </w:rPr>
+            </w:pPr>
+            <w:r>
+              <w:t>[</w:t>
+            </w:r>
+            <w:r>
+              <w:t>UCCN-08</w:t>
+            </w:r>
+            <w:r>
+              <w:t>]</w:t>
+            </w:r>
+            <w:r>
+              <w:t xml:space="preserve"> </w:t>
+            </w:r>
+            <w:r>
+              <w:t>[</w:t>
+            </w:r>
+            <w:r>
+              <w:t>UCCN-10</w:t>
+            </w:r>
+            <w:r>
+              <w:t xml:space="preserve">]   </w:t>
+            </w:r>
+            <w:r>
+              <w:rPr>
+                <w:noProof/>
+                <w:sz w:val="26"/>
+                <w:szCs w:val="26"/>
+              </w:rPr>
+              <w:t>[R1]</w:t>
             </w:r>
           </w:p>
         </w:tc>
@@ -5841,7 +6276,30 @@
                 <w:sz w:val="26"/>
                 <w:szCs w:val="26"/>
               </w:rPr>
-              <w:t>] [UCNV-06] [R1]</w:t>
+              <w:t xml:space="preserve">] [UCNV-06] </w:t>
+            </w:r>
+            <w:r>
+              <w:t>[UCCN-07] [</w:t>
+            </w:r>
+            <w:r>
+              <w:t>UCCN-08</w:t>
+            </w:r>
+            <w:r>
+              <w:t>] [</w:t>
+            </w:r>
+            <w:r>
+              <w:t>UCCN-10</w:t>
+            </w:r>
+            <w:r>
+              <w:t xml:space="preserve">] </w:t>
+            </w:r>
+            <w:r>
+              <w:rPr>
+                <w:noProof/>
+                <w:sz w:val="26"/>
+                <w:szCs w:val="26"/>
+              </w:rPr>
+              <w:t>[R1]</w:t>
             </w:r>
           </w:p>
         </w:tc>
@@ -5904,7 +6362,23 @@
                 <w:sz w:val="26"/>
                 <w:szCs w:val="26"/>
               </w:rPr>
-              <w:t>Lưu trữ thông tin nhà phân phối</w:t>
+              <w:t xml:space="preserve">Lưu trữ thông tin </w:t>
+            </w:r>
+            <w:r>
+              <w:rPr>
+                <w:noProof/>
+                <w:sz w:val="26"/>
+                <w:szCs w:val="26"/>
+              </w:rPr>
+              <w:t>sản phẩm phải mua trong chương trình khuyế</w:t>
+            </w:r>
+            <w:r>
+              <w:rPr>
+                <w:noProof/>
+                <w:sz w:val="26"/>
+                <w:szCs w:val="26"/>
+              </w:rPr>
+              <w:t>n mãi</w:t>
             </w:r>
           </w:p>
         </w:tc>
@@ -6551,12 +7025,55 @@
                 <w:sz w:val="26"/>
                 <w:szCs w:val="26"/>
               </w:rPr>
-              <w:t>Một chi tiết khuyến mãi thuộc một khuyến mãi nào đó.</w:t>
-            </w:r>
-          </w:p>
-        </w:tc>
-      </w:tr>
-      <w:tr>
+              <w:t xml:space="preserve">Một chi tiết khuyến mãi </w:t>
+            </w:r>
+            <w:r>
+              <w:rPr>
+                <w:noProof/>
+                <w:sz w:val="26"/>
+                <w:szCs w:val="26"/>
+              </w:rPr>
+              <w:t xml:space="preserve">mua </w:t>
+            </w:r>
+            <w:r>
+              <w:rPr>
+                <w:noProof/>
+                <w:sz w:val="26"/>
+                <w:szCs w:val="26"/>
+              </w:rPr>
+              <w:t>thuộc một khuyến mãi nào đó.</w:t>
+            </w:r>
+            <w:r>
+              <w:rPr>
+                <w:noProof/>
+                <w:sz w:val="26"/>
+                <w:szCs w:val="26"/>
+              </w:rPr>
+              <w:t xml:space="preserve"> Một khuyến mãi gồm nhiều chi tiết khuyến mãi</w:t>
+            </w:r>
+            <w:r>
+              <w:rPr>
+                <w:noProof/>
+                <w:sz w:val="26"/>
+                <w:szCs w:val="26"/>
+              </w:rPr>
+              <w:t xml:space="preserve"> mua</w:t>
+            </w:r>
+            <w:r>
+              <w:rPr>
+                <w:noProof/>
+                <w:sz w:val="26"/>
+                <w:szCs w:val="26"/>
+              </w:rPr>
+              <w:t>.</w:t>
+            </w:r>
+          </w:p>
+        </w:tc>
+      </w:tr>
+      <w:tr>
+        <w:trPr>
+          <w:trHeight w:val="917"/>
+        </w:trPr>
         <w:tc>
           <w:tcPr>
             <w:cnfStyle w:val="001000000000" w:firstRow="0" w:lastRow="0" w:firstColumn="1" w:lastColumn="0" w:oddVBand="0" w:evenVBand="0" w:oddHBand="0" w:evenHBand="0" w:firstRowFirstColumn="0" w:firstRowLastColumn="0" w:lastRowFirstColumn="0" w:lastRowLastColumn="0"/>
@@ -6636,95 +7153,23 @@
                 <w:sz w:val="26"/>
                 <w:szCs w:val="26"/>
               </w:rPr>
-              <w:t>Một chi tiết khuyến mãi chỉ sơ hữu một yêu cầu sản phẩm.</w:t>
-            </w:r>
-          </w:p>
-        </w:tc>
-      </w:tr>
-      <w:tr>
-        <w:trPr>
-          <w:cnfStyle w:val="000000100000" w:firstRow="0" w:lastRow="0" w:firstColumn="0" w:lastColumn="0" w:oddVBand="0" w:evenVBand="0" w:oddHBand="1" w:evenHBand="0" w:firstRowFirstColumn="0" w:firstRowLastColumn="0" w:lastRowFirstColumn="0" w:lastRowLastColumn="0"/>
-        </w:trPr>
-        <w:tc>
-          <w:tcPr>
-            <w:cnfStyle w:val="001000000000" w:firstRow="0" w:lastRow="0" w:firstColumn="1" w:lastColumn="0" w:oddVBand="0" w:evenVBand="0" w:oddHBand="0" w:evenHBand="0" w:firstRowFirstColumn="0" w:firstRowLastColumn="0" w:lastRowFirstColumn="0" w:lastRowLastColumn="0"/>
-            <w:tcW w:w="1867" w:type="dxa"/>
-            <w:vMerge/>
-            <w:shd w:val="clear" w:color="auto" w:fill="7F7F7F" w:themeFill="text1" w:themeFillTint="80"/>
-            <w:vAlign w:val="center"/>
-          </w:tcPr>
-          <w:p>
-            <w:pPr>
-              <w:pStyle w:val="MyTable1"/>
-              <w:spacing w:after="0" w:line="360" w:lineRule="auto"/>
-              <w:rPr>
-                <w:noProof/>
-                <w:sz w:val="26"/>
-                <w:szCs w:val="26"/>
-              </w:rPr>
-            </w:pPr>
-          </w:p>
-        </w:tc>
-        <w:tc>
-          <w:tcPr>
-            <w:tcW w:w="3150" w:type="dxa"/>
-            <w:tcBorders>
-              <w:top w:val="single" w:sz="4" w:space="0" w:color="auto"/>
-              <w:bottom w:val="single" w:sz="4" w:space="0" w:color="auto"/>
-            </w:tcBorders>
-            <w:shd w:val="clear" w:color="auto" w:fill="FFFFFF" w:themeFill="background1"/>
-            <w:vAlign w:val="center"/>
-          </w:tcPr>
-          <w:p>
-            <w:pPr>
-              <w:pStyle w:val="MyTable1"/>
-              <w:spacing w:after="0" w:line="360" w:lineRule="auto"/>
-              <w:cnfStyle w:val="000000100000" w:firstRow="0" w:lastRow="0" w:firstColumn="0" w:lastColumn="0" w:oddVBand="0" w:evenVBand="0" w:oddHBand="1" w:evenHBand="0" w:firstRowFirstColumn="0" w:firstRowLastColumn="0" w:lastRowFirstColumn="0" w:lastRowLastColumn="0"/>
-              <w:rPr>
-                <w:noProof/>
-                <w:sz w:val="26"/>
-                <w:szCs w:val="26"/>
-              </w:rPr>
-            </w:pPr>
-            <w:r>
-              <w:rPr>
-                <w:noProof/>
-                <w:sz w:val="26"/>
-                <w:szCs w:val="26"/>
-              </w:rPr>
-              <w:t>QuaTang</w:t>
-            </w:r>
-          </w:p>
-        </w:tc>
-        <w:tc>
-          <w:tcPr>
-            <w:tcW w:w="4140" w:type="dxa"/>
-            <w:gridSpan w:val="2"/>
-            <w:tcBorders>
-              <w:top w:val="single" w:sz="4" w:space="0" w:color="auto"/>
-              <w:bottom w:val="single" w:sz="4" w:space="0" w:color="auto"/>
-            </w:tcBorders>
-            <w:shd w:val="clear" w:color="auto" w:fill="FFFFFF" w:themeFill="background1"/>
-            <w:vAlign w:val="center"/>
-          </w:tcPr>
-          <w:p>
-            <w:pPr>
-              <w:pStyle w:val="MyTable1"/>
-              <w:spacing w:after="0" w:line="360" w:lineRule="auto"/>
-              <w:cnfStyle w:val="000000100000" w:firstRow="0" w:lastRow="0" w:firstColumn="0" w:lastColumn="0" w:oddVBand="0" w:evenVBand="0" w:oddHBand="1" w:evenHBand="0" w:firstRowFirstColumn="0" w:firstRowLastColumn="0" w:lastRowFirstColumn="0" w:lastRowLastColumn="0"/>
-              <w:rPr>
-                <w:noProof/>
-                <w:sz w:val="26"/>
-                <w:szCs w:val="26"/>
-              </w:rPr>
-            </w:pPr>
-            <w:r>
-              <w:rPr>
-                <w:noProof/>
-                <w:sz w:val="26"/>
-                <w:szCs w:val="26"/>
-              </w:rPr>
-              <w:t>Một mã chi tiết khuyến mãi sẽ có nhiều quà tặng khác nhau</w:t>
+              <w:t>Một chi tiết khuyến mãi</w:t>
+            </w:r>
+            <w:r>
+              <w:rPr>
+                <w:noProof/>
+                <w:sz w:val="26"/>
+                <w:szCs w:val="26"/>
+              </w:rPr>
+              <w:t xml:space="preserve"> mua</w:t>
+            </w:r>
+            <w:r>
+              <w:rPr>
+                <w:noProof/>
+                <w:sz w:val="26"/>
+                <w:szCs w:val="26"/>
+              </w:rPr>
+              <w:t xml:space="preserve"> chỉ sơ hữu một yêu cầu sản phẩm.</w:t>
             </w:r>
           </w:p>
         </w:tc>
@@ -6790,7 +7235,6 @@
                 <w:sz w:val="26"/>
                 <w:szCs w:val="26"/>
               </w:rPr>
-              <w:lastRenderedPageBreak/>
               <w:t>Tên class</w:t>
             </w:r>
           </w:p>
@@ -6826,7 +7270,7 @@
                 <w:sz w:val="26"/>
                 <w:szCs w:val="26"/>
               </w:rPr>
-              <w:t>QuaTang</w:t>
+              <w:t>CT_KhuyenMaiTang</w:t>
             </w:r>
           </w:p>
         </w:tc>
@@ -6967,7 +7411,30 @@
                 <w:sz w:val="26"/>
                 <w:szCs w:val="26"/>
               </w:rPr>
-              <w:t>] [UCNV-08] [R1]</w:t>
+              <w:t xml:space="preserve">] [UCNV-08] </w:t>
+            </w:r>
+            <w:r>
+              <w:t>[UCCN-07] [</w:t>
+            </w:r>
+            <w:r>
+              <w:t>UCCN-08</w:t>
+            </w:r>
+            <w:r>
+              <w:t>] [</w:t>
+            </w:r>
+            <w:r>
+              <w:t>UCCN-10</w:t>
+            </w:r>
+            <w:r>
+              <w:t xml:space="preserve">] </w:t>
+            </w:r>
+            <w:r>
+              <w:rPr>
+                <w:noProof/>
+                <w:sz w:val="26"/>
+                <w:szCs w:val="26"/>
+              </w:rPr>
+              <w:t>[R1]</w:t>
             </w:r>
           </w:p>
         </w:tc>
@@ -7030,7 +7497,15 @@
                 <w:sz w:val="26"/>
                 <w:szCs w:val="26"/>
               </w:rPr>
-              <w:t>Lưu trữ thông tin hợp đồng</w:t>
+              <w:t xml:space="preserve">Lưu trữ thông </w:t>
+            </w:r>
+            <w:r>
+              <w:rPr>
+                <w:noProof/>
+                <w:sz w:val="26"/>
+                <w:szCs w:val="26"/>
+              </w:rPr>
+              <w:t>quà tặng của một chương trình khuyến mãi.</w:t>
             </w:r>
           </w:p>
         </w:tc>
@@ -7634,7 +8109,7 @@
                 <w:sz w:val="26"/>
                 <w:szCs w:val="26"/>
               </w:rPr>
-              <w:t>CT_KhuyenMai</w:t>
+              <w:t>KhuyenMai</w:t>
             </w:r>
           </w:p>
         </w:tc>
@@ -7665,7 +8140,31 @@
                 <w:sz w:val="26"/>
                 <w:szCs w:val="26"/>
               </w:rPr>
-              <w:t>Quà tặng chỉ thuộc một chi tiết khuyến mãi nào đó.</w:t>
+              <w:t>Chi tiết khuyến mãi tặng chỉ thuộc về một</w:t>
+            </w:r>
+            <w:r>
+              <w:rPr>
+                <w:noProof/>
+                <w:sz w:val="26"/>
+                <w:szCs w:val="26"/>
+              </w:rPr>
+              <w:t xml:space="preserve"> khuyến mãi</w:t>
+            </w:r>
+            <w:r>
+              <w:rPr>
+                <w:noProof/>
+                <w:sz w:val="26"/>
+                <w:szCs w:val="26"/>
+              </w:rPr>
+              <w:t>.</w:t>
+            </w:r>
+            <w:r>
+              <w:rPr>
+                <w:noProof/>
+                <w:sz w:val="26"/>
+                <w:szCs w:val="26"/>
+              </w:rPr>
+              <w:t xml:space="preserve"> Một khuyến mãi có thể gồm nhiều chi tiết khuyến mãi mua.</w:t>
             </w:r>
           </w:p>
         </w:tc>
@@ -7753,7 +8252,1583 @@
                 <w:sz w:val="26"/>
                 <w:szCs w:val="26"/>
               </w:rPr>
-              <w:t>Quà tặng chỉ có một sản phẩm.</w:t>
+              <w:t>Chi tiết khuyến mãi tặng ứng với một sản phẩm, một sản phẩm có thể thuộc nhiều chi tiết khuyến mãi tặng.</w:t>
+            </w:r>
+          </w:p>
+        </w:tc>
+      </w:tr>
+    </w:tbl>
+    <w:p>
+      <w:pPr>
+        <w:pStyle w:val="ListParagraph"/>
+        <w:numPr>
+          <w:ilvl w:val="0"/>
+          <w:numId w:val="1"/>
+        </w:numPr>
+      </w:pPr>
+      <w:r>
+        <w:t>DoanhThu:</w:t>
+      </w:r>
+    </w:p>
+    <w:tbl>
+      <w:tblPr>
+        <w:tblStyle w:val="PlainTable11"/>
+        <w:tblW w:w="9157" w:type="dxa"/>
+        <w:tblInd w:w="198" w:type="dxa"/>
+        <w:tblLook w:val="04A0" w:firstRow="1" w:lastRow="0" w:firstColumn="1" w:lastColumn="0" w:noHBand="0" w:noVBand="1"/>
+      </w:tblPr>
+      <w:tblGrid>
+        <w:gridCol w:w="1867"/>
+        <w:gridCol w:w="3645"/>
+        <w:gridCol w:w="968"/>
+        <w:gridCol w:w="2677"/>
+      </w:tblGrid>
+      <w:tr>
+        <w:trPr>
+          <w:cnfStyle w:val="100000000000" w:firstRow="1" w:lastRow="0" w:firstColumn="0" w:lastColumn="0" w:oddVBand="0" w:evenVBand="0" w:oddHBand="0" w:evenHBand="0" w:firstRowFirstColumn="0" w:firstRowLastColumn="0" w:lastRowFirstColumn="0" w:lastRowLastColumn="0"/>
+          <w:trHeight w:val="539"/>
+        </w:trPr>
+        <w:tc>
+          <w:tcPr>
+            <w:cnfStyle w:val="001000000000" w:firstRow="0" w:lastRow="0" w:firstColumn="1" w:lastColumn="0" w:oddVBand="0" w:evenVBand="0" w:oddHBand="0" w:evenHBand="0" w:firstRowFirstColumn="0" w:firstRowLastColumn="0" w:lastRowFirstColumn="0" w:lastRowLastColumn="0"/>
+            <w:tcW w:w="1867" w:type="dxa"/>
+            <w:vMerge w:val="restart"/>
+            <w:tcBorders>
+              <w:top w:val="single" w:sz="4" w:space="0" w:color="auto"/>
+              <w:left w:val="single" w:sz="4" w:space="0" w:color="auto"/>
+              <w:bottom w:val="single" w:sz="4" w:space="0" w:color="auto"/>
+              <w:right w:val="single" w:sz="4" w:space="0" w:color="auto"/>
+            </w:tcBorders>
+            <w:shd w:val="clear" w:color="auto" w:fill="BFBFBF" w:themeFill="background1" w:themeFillShade="BF"/>
+          </w:tcPr>
+          <w:p>
+            <w:pPr>
+              <w:pStyle w:val="MyTable1"/>
+            </w:pPr>
+            <w:r>
+              <w:t>Tên class</w:t>
+            </w:r>
+          </w:p>
+        </w:tc>
+        <w:tc>
+          <w:tcPr>
+            <w:tcW w:w="4613" w:type="dxa"/>
+            <w:gridSpan w:val="2"/>
+            <w:vMerge w:val="restart"/>
+            <w:tcBorders>
+              <w:top w:val="single" w:sz="4" w:space="0" w:color="auto"/>
+              <w:left w:val="single" w:sz="4" w:space="0" w:color="auto"/>
+              <w:bottom w:val="single" w:sz="4" w:space="0" w:color="auto"/>
+              <w:right w:val="single" w:sz="4" w:space="0" w:color="auto"/>
+            </w:tcBorders>
+            <w:shd w:val="clear" w:color="auto" w:fill="BFBFBF" w:themeFill="background1" w:themeFillShade="BF"/>
+          </w:tcPr>
+          <w:p>
+            <w:pPr>
+              <w:pStyle w:val="MyTable1"/>
+              <w:cnfStyle w:val="100000000000" w:firstRow="1" w:lastRow="0" w:firstColumn="0" w:lastColumn="0" w:oddVBand="0" w:evenVBand="0" w:oddHBand="0" w:evenHBand="0" w:firstRowFirstColumn="0" w:firstRowLastColumn="0" w:lastRowFirstColumn="0" w:lastRowLastColumn="0"/>
+            </w:pPr>
+            <w:r>
+              <w:t>DoanhThu</w:t>
+            </w:r>
+          </w:p>
+        </w:tc>
+        <w:tc>
+          <w:tcPr>
+            <w:tcW w:w="2677" w:type="dxa"/>
+            <w:tcBorders>
+              <w:top w:val="single" w:sz="4" w:space="0" w:color="auto"/>
+              <w:left w:val="single" w:sz="4" w:space="0" w:color="auto"/>
+              <w:bottom w:val="single" w:sz="4" w:space="0" w:color="auto"/>
+              <w:right w:val="single" w:sz="4" w:space="0" w:color="auto"/>
+            </w:tcBorders>
+            <w:shd w:val="clear" w:color="auto" w:fill="BFBFBF" w:themeFill="background1" w:themeFillShade="BF"/>
+          </w:tcPr>
+          <w:p>
+            <w:pPr>
+              <w:pStyle w:val="MyTable1"/>
+              <w:cnfStyle w:val="100000000000" w:firstRow="1" w:lastRow="0" w:firstColumn="0" w:lastColumn="0" w:oddVBand="0" w:evenVBand="0" w:oddHBand="0" w:evenHBand="0" w:firstRowFirstColumn="0" w:firstRowLastColumn="0" w:lastRowFirstColumn="0" w:lastRowLastColumn="0"/>
+            </w:pPr>
+            <w:r>
+              <w:t>Mã số:</w:t>
+            </w:r>
+            <w:r>
+              <w:t xml:space="preserve"> CLS_03</w:t>
+            </w:r>
+          </w:p>
+        </w:tc>
+      </w:tr>
+      <w:tr>
+        <w:trPr>
+          <w:cnfStyle w:val="000000100000" w:firstRow="0" w:lastRow="0" w:firstColumn="0" w:lastColumn="0" w:oddVBand="0" w:evenVBand="0" w:oddHBand="1" w:evenHBand="0" w:firstRowFirstColumn="0" w:firstRowLastColumn="0" w:lastRowFirstColumn="0" w:lastRowLastColumn="0"/>
+          <w:trHeight w:val="699"/>
+        </w:trPr>
+        <w:tc>
+          <w:tcPr>
+            <w:cnfStyle w:val="001000000000" w:firstRow="0" w:lastRow="0" w:firstColumn="1" w:lastColumn="0" w:oddVBand="0" w:evenVBand="0" w:oddHBand="0" w:evenHBand="0" w:firstRowFirstColumn="0" w:firstRowLastColumn="0" w:lastRowFirstColumn="0" w:lastRowLastColumn="0"/>
+            <w:tcW w:w="1867" w:type="dxa"/>
+            <w:vMerge/>
+            <w:tcBorders>
+              <w:top w:val="single" w:sz="4" w:space="0" w:color="auto"/>
+              <w:left w:val="single" w:sz="4" w:space="0" w:color="auto"/>
+              <w:bottom w:val="single" w:sz="4" w:space="0" w:color="auto"/>
+              <w:right w:val="single" w:sz="4" w:space="0" w:color="auto"/>
+            </w:tcBorders>
+            <w:shd w:val="clear" w:color="auto" w:fill="BFBFBF" w:themeFill="background1" w:themeFillShade="BF"/>
+          </w:tcPr>
+          <w:p>
+            <w:pPr>
+              <w:pStyle w:val="MyTable1"/>
+            </w:pPr>
+          </w:p>
+        </w:tc>
+        <w:tc>
+          <w:tcPr>
+            <w:tcW w:w="4613" w:type="dxa"/>
+            <w:gridSpan w:val="2"/>
+            <w:vMerge/>
+            <w:tcBorders>
+              <w:top w:val="single" w:sz="4" w:space="0" w:color="auto"/>
+              <w:left w:val="single" w:sz="4" w:space="0" w:color="auto"/>
+              <w:bottom w:val="single" w:sz="4" w:space="0" w:color="auto"/>
+              <w:right w:val="single" w:sz="4" w:space="0" w:color="auto"/>
+            </w:tcBorders>
+            <w:shd w:val="clear" w:color="auto" w:fill="BFBFBF" w:themeFill="background1" w:themeFillShade="BF"/>
+          </w:tcPr>
+          <w:p>
+            <w:pPr>
+              <w:pStyle w:val="MyTable1"/>
+              <w:cnfStyle w:val="000000100000" w:firstRow="0" w:lastRow="0" w:firstColumn="0" w:lastColumn="0" w:oddVBand="0" w:evenVBand="0" w:oddHBand="1" w:evenHBand="0" w:firstRowFirstColumn="0" w:firstRowLastColumn="0" w:lastRowFirstColumn="0" w:lastRowLastColumn="0"/>
+            </w:pPr>
+          </w:p>
+        </w:tc>
+        <w:tc>
+          <w:tcPr>
+            <w:tcW w:w="2677" w:type="dxa"/>
+            <w:tcBorders>
+              <w:top w:val="single" w:sz="4" w:space="0" w:color="auto"/>
+              <w:left w:val="single" w:sz="4" w:space="0" w:color="auto"/>
+              <w:bottom w:val="single" w:sz="4" w:space="0" w:color="auto"/>
+              <w:right w:val="single" w:sz="4" w:space="0" w:color="auto"/>
+            </w:tcBorders>
+            <w:shd w:val="clear" w:color="auto" w:fill="BFBFBF" w:themeFill="background1" w:themeFillShade="BF"/>
+          </w:tcPr>
+          <w:p>
+            <w:pPr>
+              <w:pStyle w:val="MyTable1"/>
+              <w:cnfStyle w:val="000000100000" w:firstRow="0" w:lastRow="0" w:firstColumn="0" w:lastColumn="0" w:oddVBand="0" w:evenVBand="0" w:oddHBand="1" w:evenHBand="0" w:firstRowFirstColumn="0" w:firstRowLastColumn="0" w:lastRowFirstColumn="0" w:lastRowLastColumn="0"/>
+            </w:pPr>
+            <w:r>
+              <w:t>Tham chiếu: [UCCN-</w:t>
+            </w:r>
+            <w:r>
+              <w:t xml:space="preserve">01] </w:t>
+            </w:r>
+            <w:r>
+              <w:t>[UCCN-</w:t>
+            </w:r>
+            <w:r>
+              <w:t xml:space="preserve">02] </w:t>
+            </w:r>
+            <w:r>
+              <w:t>[UCCN-</w:t>
+            </w:r>
+            <w:r>
+              <w:t xml:space="preserve">03] </w:t>
+            </w:r>
+            <w:r>
+              <w:t>[UCCN-</w:t>
+            </w:r>
+            <w:r>
+              <w:t xml:space="preserve">04] </w:t>
+            </w:r>
+            <w:r>
+              <w:t>[UCCN-07]</w:t>
+            </w:r>
+            <w:r>
+              <w:t xml:space="preserve"> </w:t>
+            </w:r>
+            <w:r>
+              <w:lastRenderedPageBreak/>
+              <w:t>[</w:t>
+            </w:r>
+            <w:r>
+              <w:t>UCCN-08</w:t>
+            </w:r>
+            <w:r>
+              <w:t>]</w:t>
+            </w:r>
+            <w:r>
+              <w:t xml:space="preserve"> </w:t>
+            </w:r>
+            <w:r>
+              <w:t>[</w:t>
+            </w:r>
+            <w:r>
+              <w:t>UCCN-10</w:t>
+            </w:r>
+            <w:r>
+              <w:t xml:space="preserve">]  </w:t>
+            </w:r>
+            <w:r>
+              <w:t>[R3</w:t>
+            </w:r>
+            <w:r>
+              <w:t>]</w:t>
+            </w:r>
+          </w:p>
+        </w:tc>
+      </w:tr>
+      <w:tr>
+        <w:tc>
+          <w:tcPr>
+            <w:cnfStyle w:val="001000000000" w:firstRow="0" w:lastRow="0" w:firstColumn="1" w:lastColumn="0" w:oddVBand="0" w:evenVBand="0" w:oddHBand="0" w:evenHBand="0" w:firstRowFirstColumn="0" w:firstRowLastColumn="0" w:lastRowFirstColumn="0" w:lastRowLastColumn="0"/>
+            <w:tcW w:w="1867" w:type="dxa"/>
+            <w:tcBorders>
+              <w:top w:val="single" w:sz="4" w:space="0" w:color="auto"/>
+              <w:bottom w:val="single" w:sz="4" w:space="0" w:color="auto"/>
+            </w:tcBorders>
+          </w:tcPr>
+          <w:p>
+            <w:pPr>
+              <w:pStyle w:val="MyTable1"/>
+            </w:pPr>
+            <w:r>
+              <w:lastRenderedPageBreak/>
+              <w:t>Mô tả</w:t>
+            </w:r>
+          </w:p>
+        </w:tc>
+        <w:tc>
+          <w:tcPr>
+            <w:tcW w:w="7290" w:type="dxa"/>
+            <w:gridSpan w:val="3"/>
+            <w:tcBorders>
+              <w:top w:val="single" w:sz="4" w:space="0" w:color="auto"/>
+              <w:bottom w:val="single" w:sz="4" w:space="0" w:color="auto"/>
+            </w:tcBorders>
+          </w:tcPr>
+          <w:p>
+            <w:pPr>
+              <w:pStyle w:val="MyTable1"/>
+              <w:cnfStyle w:val="000000000000" w:firstRow="0" w:lastRow="0" w:firstColumn="0" w:lastColumn="0" w:oddVBand="0" w:evenVBand="0" w:oddHBand="0" w:evenHBand="0" w:firstRowFirstColumn="0" w:firstRowLastColumn="0" w:lastRowFirstColumn="0" w:lastRowLastColumn="0"/>
+            </w:pPr>
+            <w:r>
+              <w:t xml:space="preserve">Lưu trữ thông tin </w:t>
+            </w:r>
+            <w:r>
+              <w:t>doanh thu của các nhà phân phối</w:t>
+            </w:r>
+          </w:p>
+        </w:tc>
+      </w:tr>
+      <w:tr>
+        <w:trPr>
+          <w:cnfStyle w:val="000000100000" w:firstRow="0" w:lastRow="0" w:firstColumn="0" w:lastColumn="0" w:oddVBand="0" w:evenVBand="0" w:oddHBand="1" w:evenHBand="0" w:firstRowFirstColumn="0" w:firstRowLastColumn="0" w:lastRowFirstColumn="0" w:lastRowLastColumn="0"/>
+        </w:trPr>
+        <w:tc>
+          <w:tcPr>
+            <w:cnfStyle w:val="001000000000" w:firstRow="0" w:lastRow="0" w:firstColumn="1" w:lastColumn="0" w:oddVBand="0" w:evenVBand="0" w:oddHBand="0" w:evenHBand="0" w:firstRowFirstColumn="0" w:firstRowLastColumn="0" w:lastRowFirstColumn="0" w:lastRowLastColumn="0"/>
+            <w:tcW w:w="1867" w:type="dxa"/>
+            <w:vMerge w:val="restart"/>
+            <w:tcBorders>
+              <w:top w:val="single" w:sz="4" w:space="0" w:color="auto"/>
+            </w:tcBorders>
+            <w:shd w:val="clear" w:color="auto" w:fill="7F7F7F" w:themeFill="text1" w:themeFillTint="80"/>
+          </w:tcPr>
+          <w:p>
+            <w:pPr>
+              <w:pStyle w:val="MyTable1"/>
+            </w:pPr>
+            <w:r>
+              <w:t>Thuộc tính</w:t>
+            </w:r>
+          </w:p>
+        </w:tc>
+        <w:tc>
+          <w:tcPr>
+            <w:tcW w:w="3645" w:type="dxa"/>
+            <w:tcBorders>
+              <w:top w:val="single" w:sz="4" w:space="0" w:color="auto"/>
+              <w:bottom w:val="single" w:sz="4" w:space="0" w:color="auto"/>
+            </w:tcBorders>
+            <w:shd w:val="clear" w:color="auto" w:fill="7F7F7F" w:themeFill="text1" w:themeFillTint="80"/>
+          </w:tcPr>
+          <w:p>
+            <w:pPr>
+              <w:pStyle w:val="MyTable1"/>
+              <w:cnfStyle w:val="000000100000" w:firstRow="0" w:lastRow="0" w:firstColumn="0" w:lastColumn="0" w:oddVBand="0" w:evenVBand="0" w:oddHBand="1" w:evenHBand="0" w:firstRowFirstColumn="0" w:firstRowLastColumn="0" w:lastRowFirstColumn="0" w:lastRowLastColumn="0"/>
+            </w:pPr>
+            <w:r>
+              <w:t>Tên thuộc tính</w:t>
+            </w:r>
+          </w:p>
+        </w:tc>
+        <w:tc>
+          <w:tcPr>
+            <w:tcW w:w="3645" w:type="dxa"/>
+            <w:gridSpan w:val="2"/>
+            <w:tcBorders>
+              <w:top w:val="single" w:sz="4" w:space="0" w:color="auto"/>
+              <w:bottom w:val="single" w:sz="4" w:space="0" w:color="auto"/>
+            </w:tcBorders>
+            <w:shd w:val="clear" w:color="auto" w:fill="7F7F7F" w:themeFill="text1" w:themeFillTint="80"/>
+          </w:tcPr>
+          <w:p>
+            <w:pPr>
+              <w:pStyle w:val="MyTable1"/>
+              <w:cnfStyle w:val="000000100000" w:firstRow="0" w:lastRow="0" w:firstColumn="0" w:lastColumn="0" w:oddVBand="0" w:evenVBand="0" w:oddHBand="1" w:evenHBand="0" w:firstRowFirstColumn="0" w:firstRowLastColumn="0" w:lastRowFirstColumn="0" w:lastRowLastColumn="0"/>
+            </w:pPr>
+            <w:r>
+              <w:t>Mô tả</w:t>
+            </w:r>
+          </w:p>
+        </w:tc>
+      </w:tr>
+      <w:tr>
+        <w:tc>
+          <w:tcPr>
+            <w:cnfStyle w:val="001000000000" w:firstRow="0" w:lastRow="0" w:firstColumn="1" w:lastColumn="0" w:oddVBand="0" w:evenVBand="0" w:oddHBand="0" w:evenHBand="0" w:firstRowFirstColumn="0" w:firstRowLastColumn="0" w:lastRowFirstColumn="0" w:lastRowLastColumn="0"/>
+            <w:tcW w:w="1867" w:type="dxa"/>
+            <w:vMerge/>
+            <w:shd w:val="clear" w:color="auto" w:fill="FFFFFF" w:themeFill="background1"/>
+          </w:tcPr>
+          <w:p>
+            <w:pPr>
+              <w:pStyle w:val="MyTable1"/>
+            </w:pPr>
+          </w:p>
+        </w:tc>
+        <w:tc>
+          <w:tcPr>
+            <w:tcW w:w="3645" w:type="dxa"/>
+            <w:tcBorders>
+              <w:top w:val="single" w:sz="4" w:space="0" w:color="auto"/>
+              <w:bottom w:val="single" w:sz="4" w:space="0" w:color="auto"/>
+            </w:tcBorders>
+            <w:shd w:val="clear" w:color="auto" w:fill="FFFFFF" w:themeFill="background1"/>
+          </w:tcPr>
+          <w:p>
+            <w:pPr>
+              <w:pStyle w:val="MyTable1"/>
+              <w:cnfStyle w:val="000000000000" w:firstRow="0" w:lastRow="0" w:firstColumn="0" w:lastColumn="0" w:oddVBand="0" w:evenVBand="0" w:oddHBand="0" w:evenHBand="0" w:firstRowFirstColumn="0" w:firstRowLastColumn="0" w:lastRowFirstColumn="0" w:lastRowLastColumn="0"/>
+            </w:pPr>
+            <w:r>
+              <w:t>ID_DoanhThu</w:t>
+            </w:r>
+          </w:p>
+        </w:tc>
+        <w:tc>
+          <w:tcPr>
+            <w:tcW w:w="3645" w:type="dxa"/>
+            <w:gridSpan w:val="2"/>
+            <w:tcBorders>
+              <w:top w:val="single" w:sz="4" w:space="0" w:color="auto"/>
+              <w:bottom w:val="single" w:sz="4" w:space="0" w:color="auto"/>
+            </w:tcBorders>
+            <w:shd w:val="clear" w:color="auto" w:fill="FFFFFF" w:themeFill="background1"/>
+          </w:tcPr>
+          <w:p>
+            <w:pPr>
+              <w:pStyle w:val="MyTable1"/>
+              <w:cnfStyle w:val="000000000000" w:firstRow="0" w:lastRow="0" w:firstColumn="0" w:lastColumn="0" w:oddVBand="0" w:evenVBand="0" w:oddHBand="0" w:evenHBand="0" w:firstRowFirstColumn="0" w:firstRowLastColumn="0" w:lastRowFirstColumn="0" w:lastRowLastColumn="0"/>
+            </w:pPr>
+            <w:r>
+              <w:t>Mã doanh thu</w:t>
+            </w:r>
+            <w:r>
+              <w:t xml:space="preserve"> là thông tin xác định </w:t>
+            </w:r>
+            <w:r>
+              <w:t>duy nhấ</w:t>
+            </w:r>
+            <w:r>
+              <w:t>t mộ</w:t>
+            </w:r>
+            <w:r>
+              <w:t>t doanh thu</w:t>
+            </w:r>
+          </w:p>
+        </w:tc>
+      </w:tr>
+      <w:tr>
+        <w:trPr>
+          <w:cnfStyle w:val="000000100000" w:firstRow="0" w:lastRow="0" w:firstColumn="0" w:lastColumn="0" w:oddVBand="0" w:evenVBand="0" w:oddHBand="1" w:evenHBand="0" w:firstRowFirstColumn="0" w:firstRowLastColumn="0" w:lastRowFirstColumn="0" w:lastRowLastColumn="0"/>
+        </w:trPr>
+        <w:tc>
+          <w:tcPr>
+            <w:cnfStyle w:val="001000000000" w:firstRow="0" w:lastRow="0" w:firstColumn="1" w:lastColumn="0" w:oddVBand="0" w:evenVBand="0" w:oddHBand="0" w:evenHBand="0" w:firstRowFirstColumn="0" w:firstRowLastColumn="0" w:lastRowFirstColumn="0" w:lastRowLastColumn="0"/>
+            <w:tcW w:w="1867" w:type="dxa"/>
+            <w:vMerge/>
+            <w:shd w:val="clear" w:color="auto" w:fill="FFFFFF" w:themeFill="background1"/>
+          </w:tcPr>
+          <w:p>
+            <w:pPr>
+              <w:pStyle w:val="MyTable1"/>
+            </w:pPr>
+          </w:p>
+        </w:tc>
+        <w:tc>
+          <w:tcPr>
+            <w:tcW w:w="3645" w:type="dxa"/>
+            <w:tcBorders>
+              <w:top w:val="single" w:sz="4" w:space="0" w:color="auto"/>
+              <w:bottom w:val="single" w:sz="4" w:space="0" w:color="auto"/>
+            </w:tcBorders>
+            <w:shd w:val="clear" w:color="auto" w:fill="FFFFFF" w:themeFill="background1"/>
+          </w:tcPr>
+          <w:p>
+            <w:pPr>
+              <w:pStyle w:val="MyTable1"/>
+              <w:cnfStyle w:val="000000100000" w:firstRow="0" w:lastRow="0" w:firstColumn="0" w:lastColumn="0" w:oddVBand="0" w:evenVBand="0" w:oddHBand="1" w:evenHBand="0" w:firstRowFirstColumn="0" w:firstRowLastColumn="0" w:lastRowFirstColumn="0" w:lastRowLastColumn="0"/>
+            </w:pPr>
+            <w:r>
+              <w:t>NgayBatDau</w:t>
+            </w:r>
+          </w:p>
+        </w:tc>
+        <w:tc>
+          <w:tcPr>
+            <w:tcW w:w="3645" w:type="dxa"/>
+            <w:gridSpan w:val="2"/>
+            <w:tcBorders>
+              <w:top w:val="single" w:sz="4" w:space="0" w:color="auto"/>
+              <w:bottom w:val="single" w:sz="4" w:space="0" w:color="auto"/>
+            </w:tcBorders>
+            <w:shd w:val="clear" w:color="auto" w:fill="FFFFFF" w:themeFill="background1"/>
+          </w:tcPr>
+          <w:p>
+            <w:pPr>
+              <w:pStyle w:val="MyTable1"/>
+              <w:cnfStyle w:val="000000100000" w:firstRow="0" w:lastRow="0" w:firstColumn="0" w:lastColumn="0" w:oddVBand="0" w:evenVBand="0" w:oddHBand="1" w:evenHBand="0" w:firstRowFirstColumn="0" w:firstRowLastColumn="0" w:lastRowFirstColumn="0" w:lastRowLastColumn="0"/>
+            </w:pPr>
+            <w:r>
+              <w:t xml:space="preserve">Ngày bắt đầu của doanh thu </w:t>
+            </w:r>
+          </w:p>
+        </w:tc>
+      </w:tr>
+      <w:tr>
+        <w:tc>
+          <w:tcPr>
+            <w:cnfStyle w:val="001000000000" w:firstRow="0" w:lastRow="0" w:firstColumn="1" w:lastColumn="0" w:oddVBand="0" w:evenVBand="0" w:oddHBand="0" w:evenHBand="0" w:firstRowFirstColumn="0" w:firstRowLastColumn="0" w:lastRowFirstColumn="0" w:lastRowLastColumn="0"/>
+            <w:tcW w:w="1867" w:type="dxa"/>
+            <w:vMerge/>
+            <w:shd w:val="clear" w:color="auto" w:fill="FFFFFF" w:themeFill="background1"/>
+          </w:tcPr>
+          <w:p>
+            <w:pPr>
+              <w:pStyle w:val="MyTable1"/>
+            </w:pPr>
+          </w:p>
+        </w:tc>
+        <w:tc>
+          <w:tcPr>
+            <w:tcW w:w="3645" w:type="dxa"/>
+            <w:tcBorders>
+              <w:top w:val="single" w:sz="4" w:space="0" w:color="auto"/>
+              <w:bottom w:val="single" w:sz="4" w:space="0" w:color="auto"/>
+            </w:tcBorders>
+            <w:shd w:val="clear" w:color="auto" w:fill="FFFFFF" w:themeFill="background1"/>
+          </w:tcPr>
+          <w:p>
+            <w:pPr>
+              <w:pStyle w:val="MyTable1"/>
+              <w:cnfStyle w:val="000000000000" w:firstRow="0" w:lastRow="0" w:firstColumn="0" w:lastColumn="0" w:oddVBand="0" w:evenVBand="0" w:oddHBand="0" w:evenHBand="0" w:firstRowFirstColumn="0" w:firstRowLastColumn="0" w:lastRowFirstColumn="0" w:lastRowLastColumn="0"/>
+            </w:pPr>
+            <w:r>
+              <w:t>NgayKetThuc</w:t>
+            </w:r>
+          </w:p>
+        </w:tc>
+        <w:tc>
+          <w:tcPr>
+            <w:tcW w:w="3645" w:type="dxa"/>
+            <w:gridSpan w:val="2"/>
+            <w:tcBorders>
+              <w:top w:val="single" w:sz="4" w:space="0" w:color="auto"/>
+              <w:bottom w:val="single" w:sz="4" w:space="0" w:color="auto"/>
+            </w:tcBorders>
+            <w:shd w:val="clear" w:color="auto" w:fill="FFFFFF" w:themeFill="background1"/>
+          </w:tcPr>
+          <w:p>
+            <w:pPr>
+              <w:pStyle w:val="MyTable1"/>
+              <w:cnfStyle w:val="000000000000" w:firstRow="0" w:lastRow="0" w:firstColumn="0" w:lastColumn="0" w:oddVBand="0" w:evenVBand="0" w:oddHBand="0" w:evenHBand="0" w:firstRowFirstColumn="0" w:firstRowLastColumn="0" w:lastRowFirstColumn="0" w:lastRowLastColumn="0"/>
+            </w:pPr>
+            <w:r>
+              <w:t>Ngày kết thúc của doanh thu (thường là 1 tháng kể từ ngày bắt đầu)</w:t>
+            </w:r>
+          </w:p>
+        </w:tc>
+      </w:tr>
+      <w:tr>
+        <w:trPr>
+          <w:cnfStyle w:val="000000100000" w:firstRow="0" w:lastRow="0" w:firstColumn="0" w:lastColumn="0" w:oddVBand="0" w:evenVBand="0" w:oddHBand="1" w:evenHBand="0" w:firstRowFirstColumn="0" w:firstRowLastColumn="0" w:lastRowFirstColumn="0" w:lastRowLastColumn="0"/>
+        </w:trPr>
+        <w:tc>
+          <w:tcPr>
+            <w:cnfStyle w:val="001000000000" w:firstRow="0" w:lastRow="0" w:firstColumn="1" w:lastColumn="0" w:oddVBand="0" w:evenVBand="0" w:oddHBand="0" w:evenHBand="0" w:firstRowFirstColumn="0" w:firstRowLastColumn="0" w:lastRowFirstColumn="0" w:lastRowLastColumn="0"/>
+            <w:tcW w:w="1867" w:type="dxa"/>
+            <w:vMerge w:val="restart"/>
+            <w:shd w:val="clear" w:color="auto" w:fill="7F7F7F" w:themeFill="text1" w:themeFillTint="80"/>
+          </w:tcPr>
+          <w:p>
+            <w:pPr>
+              <w:pStyle w:val="MyTable1"/>
+            </w:pPr>
+            <w:r>
+              <w:t>Phương thức</w:t>
+            </w:r>
+          </w:p>
+        </w:tc>
+        <w:tc>
+          <w:tcPr>
+            <w:tcW w:w="3645" w:type="dxa"/>
+            <w:tcBorders>
+              <w:top w:val="single" w:sz="4" w:space="0" w:color="auto"/>
+              <w:bottom w:val="single" w:sz="4" w:space="0" w:color="auto"/>
+            </w:tcBorders>
+            <w:shd w:val="clear" w:color="auto" w:fill="7F7F7F" w:themeFill="text1" w:themeFillTint="80"/>
+          </w:tcPr>
+          <w:p>
+            <w:pPr>
+              <w:pStyle w:val="MyTable1"/>
+              <w:cnfStyle w:val="000000100000" w:firstRow="0" w:lastRow="0" w:firstColumn="0" w:lastColumn="0" w:oddVBand="0" w:evenVBand="0" w:oddHBand="1" w:evenHBand="0" w:firstRowFirstColumn="0" w:firstRowLastColumn="0" w:lastRowFirstColumn="0" w:lastRowLastColumn="0"/>
+            </w:pPr>
+            <w:r>
+              <w:t>Tên phương thức</w:t>
+            </w:r>
+          </w:p>
+        </w:tc>
+        <w:tc>
+          <w:tcPr>
+            <w:tcW w:w="3645" w:type="dxa"/>
+            <w:gridSpan w:val="2"/>
+            <w:tcBorders>
+              <w:top w:val="single" w:sz="4" w:space="0" w:color="auto"/>
+              <w:bottom w:val="single" w:sz="4" w:space="0" w:color="auto"/>
+            </w:tcBorders>
+            <w:shd w:val="clear" w:color="auto" w:fill="7F7F7F" w:themeFill="text1" w:themeFillTint="80"/>
+          </w:tcPr>
+          <w:p>
+            <w:pPr>
+              <w:pStyle w:val="MyTable1"/>
+              <w:cnfStyle w:val="000000100000" w:firstRow="0" w:lastRow="0" w:firstColumn="0" w:lastColumn="0" w:oddVBand="0" w:evenVBand="0" w:oddHBand="1" w:evenHBand="0" w:firstRowFirstColumn="0" w:firstRowLastColumn="0" w:lastRowFirstColumn="0" w:lastRowLastColumn="0"/>
+            </w:pPr>
+            <w:r>
+              <w:t>Mô tả</w:t>
+            </w:r>
+          </w:p>
+        </w:tc>
+      </w:tr>
+      <w:tr>
+        <w:tc>
+          <w:tcPr>
+            <w:cnfStyle w:val="001000000000" w:firstRow="0" w:lastRow="0" w:firstColumn="1" w:lastColumn="0" w:oddVBand="0" w:evenVBand="0" w:oddHBand="0" w:evenHBand="0" w:firstRowFirstColumn="0" w:firstRowLastColumn="0" w:lastRowFirstColumn="0" w:lastRowLastColumn="0"/>
+            <w:tcW w:w="1867" w:type="dxa"/>
+            <w:vMerge/>
+            <w:shd w:val="clear" w:color="auto" w:fill="FFFFFF" w:themeFill="background1"/>
+          </w:tcPr>
+          <w:p>
+            <w:pPr>
+              <w:pStyle w:val="MyTable1"/>
+            </w:pPr>
+          </w:p>
+        </w:tc>
+        <w:tc>
+          <w:tcPr>
+            <w:tcW w:w="3645" w:type="dxa"/>
+            <w:tcBorders>
+              <w:top w:val="single" w:sz="4" w:space="0" w:color="auto"/>
+              <w:bottom w:val="single" w:sz="4" w:space="0" w:color="auto"/>
+            </w:tcBorders>
+            <w:shd w:val="clear" w:color="auto" w:fill="FFFFFF" w:themeFill="background1"/>
+          </w:tcPr>
+          <w:p>
+            <w:pPr>
+              <w:pStyle w:val="MyTable1"/>
+              <w:cnfStyle w:val="000000000000" w:firstRow="0" w:lastRow="0" w:firstColumn="0" w:lastColumn="0" w:oddVBand="0" w:evenVBand="0" w:oddHBand="0" w:evenHBand="0" w:firstRowFirstColumn="0" w:firstRowLastColumn="0" w:lastRowFirstColumn="0" w:lastRowLastColumn="0"/>
+            </w:pPr>
+            <w:r>
+              <w:t>TaoBieuDoDuong()</w:t>
+            </w:r>
+          </w:p>
+        </w:tc>
+        <w:tc>
+          <w:tcPr>
+            <w:tcW w:w="3645" w:type="dxa"/>
+            <w:gridSpan w:val="2"/>
+            <w:tcBorders>
+              <w:top w:val="single" w:sz="4" w:space="0" w:color="auto"/>
+              <w:bottom w:val="single" w:sz="4" w:space="0" w:color="auto"/>
+            </w:tcBorders>
+            <w:shd w:val="clear" w:color="auto" w:fill="FFFFFF" w:themeFill="background1"/>
+          </w:tcPr>
+          <w:p>
+            <w:pPr>
+              <w:pStyle w:val="MyTable1"/>
+              <w:cnfStyle w:val="000000000000" w:firstRow="0" w:lastRow="0" w:firstColumn="0" w:lastColumn="0" w:oddVBand="0" w:evenVBand="0" w:oddHBand="0" w:evenHBand="0" w:firstRowFirstColumn="0" w:firstRowLastColumn="0" w:lastRowFirstColumn="0" w:lastRowLastColumn="0"/>
+            </w:pPr>
+            <w:r>
+              <w:t>Lập biểu đồ đường thể hiện sự tăng trưởng doanh thu của nhà phân phối theo các sản phẩm theo các mốc thời gian.</w:t>
+            </w:r>
+          </w:p>
+        </w:tc>
+      </w:tr>
+      <w:tr>
+        <w:trPr>
+          <w:cnfStyle w:val="000000100000" w:firstRow="0" w:lastRow="0" w:firstColumn="0" w:lastColumn="0" w:oddVBand="0" w:evenVBand="0" w:oddHBand="1" w:evenHBand="0" w:firstRowFirstColumn="0" w:firstRowLastColumn="0" w:lastRowFirstColumn="0" w:lastRowLastColumn="0"/>
+        </w:trPr>
+        <w:tc>
+          <w:tcPr>
+            <w:cnfStyle w:val="001000000000" w:firstRow="0" w:lastRow="0" w:firstColumn="1" w:lastColumn="0" w:oddVBand="0" w:evenVBand="0" w:oddHBand="0" w:evenHBand="0" w:firstRowFirstColumn="0" w:firstRowLastColumn="0" w:lastRowFirstColumn="0" w:lastRowLastColumn="0"/>
+            <w:tcW w:w="1867" w:type="dxa"/>
+            <w:vMerge/>
+            <w:shd w:val="clear" w:color="auto" w:fill="FFFFFF" w:themeFill="background1"/>
+          </w:tcPr>
+          <w:p>
+            <w:pPr>
+              <w:pStyle w:val="MyTable1"/>
+            </w:pPr>
+          </w:p>
+        </w:tc>
+        <w:tc>
+          <w:tcPr>
+            <w:tcW w:w="3645" w:type="dxa"/>
+            <w:tcBorders>
+              <w:top w:val="single" w:sz="4" w:space="0" w:color="auto"/>
+              <w:bottom w:val="single" w:sz="4" w:space="0" w:color="auto"/>
+            </w:tcBorders>
+            <w:shd w:val="clear" w:color="auto" w:fill="FFFFFF" w:themeFill="background1"/>
+          </w:tcPr>
+          <w:p>
+            <w:pPr>
+              <w:pStyle w:val="MyTable1"/>
+              <w:cnfStyle w:val="000000100000" w:firstRow="0" w:lastRow="0" w:firstColumn="0" w:lastColumn="0" w:oddVBand="0" w:evenVBand="0" w:oddHBand="1" w:evenHBand="0" w:firstRowFirstColumn="0" w:firstRowLastColumn="0" w:lastRowFirstColumn="0" w:lastRowLastColumn="0"/>
+            </w:pPr>
+            <w:r>
+              <w:t>TimSPDoanhThuThapNhat()</w:t>
+            </w:r>
+          </w:p>
+        </w:tc>
+        <w:tc>
+          <w:tcPr>
+            <w:tcW w:w="3645" w:type="dxa"/>
+            <w:gridSpan w:val="2"/>
+            <w:tcBorders>
+              <w:top w:val="single" w:sz="4" w:space="0" w:color="auto"/>
+              <w:bottom w:val="single" w:sz="4" w:space="0" w:color="auto"/>
+            </w:tcBorders>
+            <w:shd w:val="clear" w:color="auto" w:fill="FFFFFF" w:themeFill="background1"/>
+          </w:tcPr>
+          <w:p>
+            <w:pPr>
+              <w:pStyle w:val="MyTable1"/>
+              <w:cnfStyle w:val="000000100000" w:firstRow="0" w:lastRow="0" w:firstColumn="0" w:lastColumn="0" w:oddVBand="0" w:evenVBand="0" w:oddHBand="1" w:evenHBand="0" w:firstRowFirstColumn="0" w:firstRowLastColumn="0" w:lastRowFirstColumn="0" w:lastRowLastColumn="0"/>
+            </w:pPr>
+            <w:r>
+              <w:t xml:space="preserve">Phương thức sử dụng để tìm loại sản phẩm có doanh thu thấp nhất </w:t>
+            </w:r>
+            <w:r>
+              <w:t>của nhà phân phối</w:t>
+            </w:r>
+            <w:r>
+              <w:t>trong một khoảng thời gian (từ tháng này sang tháng khác, từ quý này sang quý khác)</w:t>
+            </w:r>
+          </w:p>
+        </w:tc>
+      </w:tr>
+      <w:tr>
+        <w:tc>
+          <w:tcPr>
+            <w:cnfStyle w:val="001000000000" w:firstRow="0" w:lastRow="0" w:firstColumn="1" w:lastColumn="0" w:oddVBand="0" w:evenVBand="0" w:oddHBand="0" w:evenHBand="0" w:firstRowFirstColumn="0" w:firstRowLastColumn="0" w:lastRowFirstColumn="0" w:lastRowLastColumn="0"/>
+            <w:tcW w:w="1867" w:type="dxa"/>
+            <w:vMerge/>
+            <w:shd w:val="clear" w:color="auto" w:fill="FFFFFF" w:themeFill="background1"/>
+          </w:tcPr>
+          <w:p>
+            <w:pPr>
+              <w:pStyle w:val="MyTable1"/>
+            </w:pPr>
+          </w:p>
+        </w:tc>
+        <w:tc>
+          <w:tcPr>
+            <w:tcW w:w="3645" w:type="dxa"/>
+            <w:tcBorders>
+              <w:top w:val="single" w:sz="4" w:space="0" w:color="auto"/>
+              <w:bottom w:val="single" w:sz="4" w:space="0" w:color="auto"/>
+            </w:tcBorders>
+            <w:shd w:val="clear" w:color="auto" w:fill="FFFFFF" w:themeFill="background1"/>
+          </w:tcPr>
+          <w:p>
+            <w:pPr>
+              <w:pStyle w:val="MyTable1"/>
+              <w:cnfStyle w:val="000000000000" w:firstRow="0" w:lastRow="0" w:firstColumn="0" w:lastColumn="0" w:oddVBand="0" w:evenVBand="0" w:oddHBand="0" w:evenHBand="0" w:firstRowFirstColumn="0" w:firstRowLastColumn="0" w:lastRowFirstColumn="0" w:lastRowLastColumn="0"/>
+            </w:pPr>
+            <w:r>
+              <w:t>TimSPDoanhThuCaoNhat()</w:t>
+            </w:r>
+          </w:p>
+        </w:tc>
+        <w:tc>
+          <w:tcPr>
+            <w:tcW w:w="3645" w:type="dxa"/>
+            <w:gridSpan w:val="2"/>
+            <w:tcBorders>
+              <w:top w:val="single" w:sz="4" w:space="0" w:color="auto"/>
+              <w:bottom w:val="single" w:sz="4" w:space="0" w:color="auto"/>
+            </w:tcBorders>
+            <w:shd w:val="clear" w:color="auto" w:fill="FFFFFF" w:themeFill="background1"/>
+          </w:tcPr>
+          <w:p>
+            <w:pPr>
+              <w:pStyle w:val="MyTable1"/>
+              <w:cnfStyle w:val="000000000000" w:firstRow="0" w:lastRow="0" w:firstColumn="0" w:lastColumn="0" w:oddVBand="0" w:evenVBand="0" w:oddHBand="0" w:evenHBand="0" w:firstRowFirstColumn="0" w:firstRowLastColumn="0" w:lastRowFirstColumn="0" w:lastRowLastColumn="0"/>
+            </w:pPr>
+            <w:r>
+              <w:t>Phương thức sử dụng để tìm loại sản phẩ</w:t>
+            </w:r>
+            <w:r>
+              <w:t>m có doanh thu cao</w:t>
+            </w:r>
+            <w:r>
+              <w:t xml:space="preserve"> nhất của nhà phân phốitrong một khoảng thời gian (từ tháng này sang tháng khác, từ quý này sang quý khác)</w:t>
+            </w:r>
+          </w:p>
+        </w:tc>
+      </w:tr>
+      <w:tr>
+        <w:trPr>
+          <w:cnfStyle w:val="000000100000" w:firstRow="0" w:lastRow="0" w:firstColumn="0" w:lastColumn="0" w:oddVBand="0" w:evenVBand="0" w:oddHBand="1" w:evenHBand="0" w:firstRowFirstColumn="0" w:firstRowLastColumn="0" w:lastRowFirstColumn="0" w:lastRowLastColumn="0"/>
+        </w:trPr>
+        <w:tc>
+          <w:tcPr>
+            <w:cnfStyle w:val="001000000000" w:firstRow="0" w:lastRow="0" w:firstColumn="1" w:lastColumn="0" w:oddVBand="0" w:evenVBand="0" w:oddHBand="0" w:evenHBand="0" w:firstRowFirstColumn="0" w:firstRowLastColumn="0" w:lastRowFirstColumn="0" w:lastRowLastColumn="0"/>
+            <w:tcW w:w="1867" w:type="dxa"/>
+            <w:shd w:val="clear" w:color="auto" w:fill="FFFFFF" w:themeFill="background1"/>
+          </w:tcPr>
+          <w:p>
+            <w:pPr>
+              <w:pStyle w:val="MyTable1"/>
+            </w:pPr>
+          </w:p>
+        </w:tc>
+        <w:tc>
+          <w:tcPr>
+            <w:tcW w:w="3645" w:type="dxa"/>
+            <w:tcBorders>
+              <w:top w:val="single" w:sz="4" w:space="0" w:color="auto"/>
+              <w:bottom w:val="single" w:sz="4" w:space="0" w:color="auto"/>
+            </w:tcBorders>
+            <w:shd w:val="clear" w:color="auto" w:fill="FFFFFF" w:themeFill="background1"/>
+          </w:tcPr>
+          <w:p>
+            <w:pPr>
+              <w:pStyle w:val="MyTable1"/>
+              <w:cnfStyle w:val="000000100000" w:firstRow="0" w:lastRow="0" w:firstColumn="0" w:lastColumn="0" w:oddVBand="0" w:evenVBand="0" w:oddHBand="1" w:evenHBand="0" w:firstRowFirstColumn="0" w:firstRowLastColumn="0" w:lastRowFirstColumn="0" w:lastRowLastColumn="0"/>
+            </w:pPr>
+          </w:p>
+        </w:tc>
+        <w:tc>
+          <w:tcPr>
+            <w:tcW w:w="3645" w:type="dxa"/>
+            <w:gridSpan w:val="2"/>
+            <w:tcBorders>
+              <w:top w:val="single" w:sz="4" w:space="0" w:color="auto"/>
+              <w:bottom w:val="single" w:sz="4" w:space="0" w:color="auto"/>
+            </w:tcBorders>
+            <w:shd w:val="clear" w:color="auto" w:fill="FFFFFF" w:themeFill="background1"/>
+          </w:tcPr>
+          <w:p>
+            <w:pPr>
+              <w:pStyle w:val="MyTable1"/>
+              <w:cnfStyle w:val="000000100000" w:firstRow="0" w:lastRow="0" w:firstColumn="0" w:lastColumn="0" w:oddVBand="0" w:evenVBand="0" w:oddHBand="1" w:evenHBand="0" w:firstRowFirstColumn="0" w:firstRowLastColumn="0" w:lastRowFirstColumn="0" w:lastRowLastColumn="0"/>
+            </w:pPr>
+          </w:p>
+        </w:tc>
+      </w:tr>
+      <w:tr>
+        <w:tc>
+          <w:tcPr>
+            <w:cnfStyle w:val="001000000000" w:firstRow="0" w:lastRow="0" w:firstColumn="1" w:lastColumn="0" w:oddVBand="0" w:evenVBand="0" w:oddHBand="0" w:evenHBand="0" w:firstRowFirstColumn="0" w:firstRowLastColumn="0" w:lastRowFirstColumn="0" w:lastRowLastColumn="0"/>
+            <w:tcW w:w="1867" w:type="dxa"/>
+            <w:vMerge w:val="restart"/>
+            <w:shd w:val="clear" w:color="auto" w:fill="7F7F7F" w:themeFill="text1" w:themeFillTint="80"/>
+          </w:tcPr>
+          <w:p>
+            <w:pPr>
+              <w:pStyle w:val="MyTable1"/>
+            </w:pPr>
+            <w:r>
+              <w:t>Quan hệ</w:t>
+            </w:r>
+          </w:p>
+        </w:tc>
+        <w:tc>
+          <w:tcPr>
+            <w:tcW w:w="3645" w:type="dxa"/>
+            <w:tcBorders>
+              <w:top w:val="single" w:sz="4" w:space="0" w:color="auto"/>
+              <w:bottom w:val="single" w:sz="4" w:space="0" w:color="auto"/>
+            </w:tcBorders>
+            <w:shd w:val="clear" w:color="auto" w:fill="7F7F7F" w:themeFill="text1" w:themeFillTint="80"/>
+          </w:tcPr>
+          <w:p>
+            <w:pPr>
+              <w:pStyle w:val="MyTable1"/>
+              <w:cnfStyle w:val="000000000000" w:firstRow="0" w:lastRow="0" w:firstColumn="0" w:lastColumn="0" w:oddVBand="0" w:evenVBand="0" w:oddHBand="0" w:evenHBand="0" w:firstRowFirstColumn="0" w:firstRowLastColumn="0" w:lastRowFirstColumn="0" w:lastRowLastColumn="0"/>
+            </w:pPr>
+            <w:r>
+              <w:t>Tên lớp</w:t>
+            </w:r>
+          </w:p>
+        </w:tc>
+        <w:tc>
+          <w:tcPr>
+            <w:tcW w:w="3645" w:type="dxa"/>
+            <w:gridSpan w:val="2"/>
+            <w:tcBorders>
+              <w:top w:val="single" w:sz="4" w:space="0" w:color="auto"/>
+              <w:bottom w:val="single" w:sz="4" w:space="0" w:color="auto"/>
+            </w:tcBorders>
+            <w:shd w:val="clear" w:color="auto" w:fill="7F7F7F" w:themeFill="text1" w:themeFillTint="80"/>
+          </w:tcPr>
+          <w:p>
+            <w:pPr>
+              <w:pStyle w:val="MyTable1"/>
+              <w:cnfStyle w:val="000000000000" w:firstRow="0" w:lastRow="0" w:firstColumn="0" w:lastColumn="0" w:oddVBand="0" w:evenVBand="0" w:oddHBand="0" w:evenHBand="0" w:firstRowFirstColumn="0" w:firstRowLastColumn="0" w:lastRowFirstColumn="0" w:lastRowLastColumn="0"/>
+            </w:pPr>
+            <w:r>
+              <w:t>Mô tả</w:t>
+            </w:r>
+          </w:p>
+        </w:tc>
+      </w:tr>
+      <w:tr>
+        <w:trPr>
+          <w:cnfStyle w:val="000000100000" w:firstRow="0" w:lastRow="0" w:firstColumn="0" w:lastColumn="0" w:oddVBand="0" w:evenVBand="0" w:oddHBand="1" w:evenHBand="0" w:firstRowFirstColumn="0" w:firstRowLastColumn="0" w:lastRowFirstColumn="0" w:lastRowLastColumn="0"/>
+          <w:trHeight w:val="1412"/>
+        </w:trPr>
+        <w:tc>
+          <w:tcPr>
+            <w:cnfStyle w:val="001000000000" w:firstRow="0" w:lastRow="0" w:firstColumn="1" w:lastColumn="0" w:oddVBand="0" w:evenVBand="0" w:oddHBand="0" w:evenHBand="0" w:firstRowFirstColumn="0" w:firstRowLastColumn="0" w:lastRowFirstColumn="0" w:lastRowLastColumn="0"/>
+            <w:tcW w:w="1867" w:type="dxa"/>
+            <w:vMerge/>
+            <w:shd w:val="clear" w:color="auto" w:fill="7F7F7F" w:themeFill="text1" w:themeFillTint="80"/>
+          </w:tcPr>
+          <w:p>
+            <w:pPr>
+              <w:pStyle w:val="MyTable1"/>
+            </w:pPr>
+          </w:p>
+        </w:tc>
+        <w:tc>
+          <w:tcPr>
+            <w:tcW w:w="3645" w:type="dxa"/>
+            <w:tcBorders>
+              <w:top w:val="single" w:sz="4" w:space="0" w:color="auto"/>
+              <w:bottom w:val="single" w:sz="4" w:space="0" w:color="auto"/>
+            </w:tcBorders>
+            <w:shd w:val="clear" w:color="auto" w:fill="FFFFFF" w:themeFill="background1"/>
+          </w:tcPr>
+          <w:p>
+            <w:pPr>
+              <w:pStyle w:val="MyTable1"/>
+              <w:cnfStyle w:val="000000100000" w:firstRow="0" w:lastRow="0" w:firstColumn="0" w:lastColumn="0" w:oddVBand="0" w:evenVBand="0" w:oddHBand="1" w:evenHBand="0" w:firstRowFirstColumn="0" w:firstRowLastColumn="0" w:lastRowFirstColumn="0" w:lastRowLastColumn="0"/>
+            </w:pPr>
+            <w:r>
+              <w:t>CT_DoanhThu</w:t>
+            </w:r>
+          </w:p>
+        </w:tc>
+        <w:tc>
+          <w:tcPr>
+            <w:tcW w:w="3645" w:type="dxa"/>
+            <w:gridSpan w:val="2"/>
+            <w:tcBorders>
+              <w:top w:val="single" w:sz="4" w:space="0" w:color="auto"/>
+              <w:bottom w:val="single" w:sz="4" w:space="0" w:color="auto"/>
+            </w:tcBorders>
+            <w:shd w:val="clear" w:color="auto" w:fill="FFFFFF" w:themeFill="background1"/>
+          </w:tcPr>
+          <w:p>
+            <w:pPr>
+              <w:pStyle w:val="MyTable1"/>
+              <w:cnfStyle w:val="000000100000" w:firstRow="0" w:lastRow="0" w:firstColumn="0" w:lastColumn="0" w:oddVBand="0" w:evenVBand="0" w:oddHBand="1" w:evenHBand="0" w:firstRowFirstColumn="0" w:firstRowLastColumn="0" w:lastRowFirstColumn="0" w:lastRowLastColumn="0"/>
+            </w:pPr>
+            <w:r>
+              <w:t>Doanh thu có liên hệ với chi tiết doanh thu</w:t>
+            </w:r>
+            <w:r>
+              <w:t xml:space="preserve">, một </w:t>
+            </w:r>
+            <w:r>
+              <w:t>doanh thu có nhiều chi tiết doanh thu, một chi tiết doanh thu thuộc về 1 doanh thu.</w:t>
+            </w:r>
+          </w:p>
+        </w:tc>
+      </w:tr>
+    </w:tbl>
+    <w:p>
+      <w:pPr>
+        <w:pStyle w:val="ListParagraph"/>
+        <w:numPr>
+          <w:ilvl w:val="0"/>
+          <w:numId w:val="1"/>
+        </w:numPr>
+      </w:pPr>
+      <w:r>
+        <w:t>CT_DoanhThu:</w:t>
+      </w:r>
+    </w:p>
+    <w:tbl>
+      <w:tblPr>
+        <w:tblStyle w:val="PlainTable11"/>
+        <w:tblW w:w="9157" w:type="dxa"/>
+        <w:tblInd w:w="198" w:type="dxa"/>
+        <w:tblLook w:val="04A0" w:firstRow="1" w:lastRow="0" w:firstColumn="1" w:lastColumn="0" w:noHBand="0" w:noVBand="1"/>
+      </w:tblPr>
+      <w:tblGrid>
+        <w:gridCol w:w="1867"/>
+        <w:gridCol w:w="3645"/>
+        <w:gridCol w:w="968"/>
+        <w:gridCol w:w="2677"/>
+      </w:tblGrid>
+      <w:tr>
+        <w:trPr>
+          <w:cnfStyle w:val="100000000000" w:firstRow="1" w:lastRow="0" w:firstColumn="0" w:lastColumn="0" w:oddVBand="0" w:evenVBand="0" w:oddHBand="0" w:evenHBand="0" w:firstRowFirstColumn="0" w:firstRowLastColumn="0" w:lastRowFirstColumn="0" w:lastRowLastColumn="0"/>
+          <w:trHeight w:val="539"/>
+        </w:trPr>
+        <w:tc>
+          <w:tcPr>
+            <w:cnfStyle w:val="001000000000" w:firstRow="0" w:lastRow="0" w:firstColumn="1" w:lastColumn="0" w:oddVBand="0" w:evenVBand="0" w:oddHBand="0" w:evenHBand="0" w:firstRowFirstColumn="0" w:firstRowLastColumn="0" w:lastRowFirstColumn="0" w:lastRowLastColumn="0"/>
+            <w:tcW w:w="1867" w:type="dxa"/>
+            <w:vMerge w:val="restart"/>
+            <w:tcBorders>
+              <w:top w:val="single" w:sz="4" w:space="0" w:color="auto"/>
+              <w:left w:val="single" w:sz="4" w:space="0" w:color="auto"/>
+              <w:bottom w:val="single" w:sz="4" w:space="0" w:color="auto"/>
+              <w:right w:val="single" w:sz="4" w:space="0" w:color="auto"/>
+            </w:tcBorders>
+            <w:shd w:val="clear" w:color="auto" w:fill="BFBFBF" w:themeFill="background1" w:themeFillShade="BF"/>
+          </w:tcPr>
+          <w:p>
+            <w:pPr>
+              <w:pStyle w:val="MyTable1"/>
+            </w:pPr>
+            <w:r>
+              <w:t>Tên class</w:t>
+            </w:r>
+          </w:p>
+        </w:tc>
+        <w:tc>
+          <w:tcPr>
+            <w:tcW w:w="4613" w:type="dxa"/>
+            <w:gridSpan w:val="2"/>
+            <w:vMerge w:val="restart"/>
+            <w:tcBorders>
+              <w:top w:val="single" w:sz="4" w:space="0" w:color="auto"/>
+              <w:left w:val="single" w:sz="4" w:space="0" w:color="auto"/>
+              <w:bottom w:val="single" w:sz="4" w:space="0" w:color="auto"/>
+              <w:right w:val="single" w:sz="4" w:space="0" w:color="auto"/>
+            </w:tcBorders>
+            <w:shd w:val="clear" w:color="auto" w:fill="BFBFBF" w:themeFill="background1" w:themeFillShade="BF"/>
+          </w:tcPr>
+          <w:p>
+            <w:pPr>
+              <w:pStyle w:val="MyTable1"/>
+              <w:cnfStyle w:val="100000000000" w:firstRow="1" w:lastRow="0" w:firstColumn="0" w:lastColumn="0" w:oddVBand="0" w:evenVBand="0" w:oddHBand="0" w:evenHBand="0" w:firstRowFirstColumn="0" w:firstRowLastColumn="0" w:lastRowFirstColumn="0" w:lastRowLastColumn="0"/>
+            </w:pPr>
+            <w:r>
+              <w:t>CT_</w:t>
+            </w:r>
+            <w:r>
+              <w:t>DoanhThu</w:t>
+            </w:r>
+          </w:p>
+        </w:tc>
+        <w:tc>
+          <w:tcPr>
+            <w:tcW w:w="2677" w:type="dxa"/>
+            <w:tcBorders>
+              <w:top w:val="single" w:sz="4" w:space="0" w:color="auto"/>
+              <w:left w:val="single" w:sz="4" w:space="0" w:color="auto"/>
+              <w:bottom w:val="single" w:sz="4" w:space="0" w:color="auto"/>
+              <w:right w:val="single" w:sz="4" w:space="0" w:color="auto"/>
+            </w:tcBorders>
+            <w:shd w:val="clear" w:color="auto" w:fill="BFBFBF" w:themeFill="background1" w:themeFillShade="BF"/>
+          </w:tcPr>
+          <w:p>
+            <w:pPr>
+              <w:pStyle w:val="MyTable1"/>
+              <w:cnfStyle w:val="100000000000" w:firstRow="1" w:lastRow="0" w:firstColumn="0" w:lastColumn="0" w:oddVBand="0" w:evenVBand="0" w:oddHBand="0" w:evenHBand="0" w:firstRowFirstColumn="0" w:firstRowLastColumn="0" w:lastRowFirstColumn="0" w:lastRowLastColumn="0"/>
+            </w:pPr>
+            <w:r>
+              <w:t>Mã số:</w:t>
+            </w:r>
+            <w:r>
+              <w:t xml:space="preserve"> CLS_03</w:t>
+            </w:r>
+          </w:p>
+        </w:tc>
+      </w:tr>
+      <w:tr>
+        <w:trPr>
+          <w:cnfStyle w:val="000000100000" w:firstRow="0" w:lastRow="0" w:firstColumn="0" w:lastColumn="0" w:oddVBand="0" w:evenVBand="0" w:oddHBand="1" w:evenHBand="0" w:firstRowFirstColumn="0" w:firstRowLastColumn="0" w:lastRowFirstColumn="0" w:lastRowLastColumn="0"/>
+          <w:trHeight w:val="699"/>
+        </w:trPr>
+        <w:tc>
+          <w:tcPr>
+            <w:cnfStyle w:val="001000000000" w:firstRow="0" w:lastRow="0" w:firstColumn="1" w:lastColumn="0" w:oddVBand="0" w:evenVBand="0" w:oddHBand="0" w:evenHBand="0" w:firstRowFirstColumn="0" w:firstRowLastColumn="0" w:lastRowFirstColumn="0" w:lastRowLastColumn="0"/>
+            <w:tcW w:w="1867" w:type="dxa"/>
+            <w:vMerge/>
+            <w:tcBorders>
+              <w:top w:val="single" w:sz="4" w:space="0" w:color="auto"/>
+              <w:left w:val="single" w:sz="4" w:space="0" w:color="auto"/>
+              <w:bottom w:val="single" w:sz="4" w:space="0" w:color="auto"/>
+              <w:right w:val="single" w:sz="4" w:space="0" w:color="auto"/>
+            </w:tcBorders>
+            <w:shd w:val="clear" w:color="auto" w:fill="BFBFBF" w:themeFill="background1" w:themeFillShade="BF"/>
+          </w:tcPr>
+          <w:p>
+            <w:pPr>
+              <w:pStyle w:val="MyTable1"/>
+            </w:pPr>
+          </w:p>
+        </w:tc>
+        <w:tc>
+          <w:tcPr>
+            <w:tcW w:w="4613" w:type="dxa"/>
+            <w:gridSpan w:val="2"/>
+            <w:vMerge/>
+            <w:tcBorders>
+              <w:top w:val="single" w:sz="4" w:space="0" w:color="auto"/>
+              <w:left w:val="single" w:sz="4" w:space="0" w:color="auto"/>
+              <w:bottom w:val="single" w:sz="4" w:space="0" w:color="auto"/>
+              <w:right w:val="single" w:sz="4" w:space="0" w:color="auto"/>
+            </w:tcBorders>
+            <w:shd w:val="clear" w:color="auto" w:fill="BFBFBF" w:themeFill="background1" w:themeFillShade="BF"/>
+          </w:tcPr>
+          <w:p>
+            <w:pPr>
+              <w:pStyle w:val="MyTable1"/>
+              <w:cnfStyle w:val="000000100000" w:firstRow="0" w:lastRow="0" w:firstColumn="0" w:lastColumn="0" w:oddVBand="0" w:evenVBand="0" w:oddHBand="1" w:evenHBand="0" w:firstRowFirstColumn="0" w:firstRowLastColumn="0" w:lastRowFirstColumn="0" w:lastRowLastColumn="0"/>
+            </w:pPr>
+          </w:p>
+        </w:tc>
+        <w:tc>
+          <w:tcPr>
+            <w:tcW w:w="2677" w:type="dxa"/>
+            <w:tcBorders>
+              <w:top w:val="single" w:sz="4" w:space="0" w:color="auto"/>
+              <w:left w:val="single" w:sz="4" w:space="0" w:color="auto"/>
+              <w:bottom w:val="single" w:sz="4" w:space="0" w:color="auto"/>
+              <w:right w:val="single" w:sz="4" w:space="0" w:color="auto"/>
+            </w:tcBorders>
+            <w:shd w:val="clear" w:color="auto" w:fill="BFBFBF" w:themeFill="background1" w:themeFillShade="BF"/>
+          </w:tcPr>
+          <w:p>
+            <w:pPr>
+              <w:pStyle w:val="MyTable1"/>
+              <w:cnfStyle w:val="000000100000" w:firstRow="0" w:lastRow="0" w:firstColumn="0" w:lastColumn="0" w:oddVBand="0" w:evenVBand="0" w:oddHBand="1" w:evenHBand="0" w:firstRowFirstColumn="0" w:firstRowLastColumn="0" w:lastRowFirstColumn="0" w:lastRowLastColumn="0"/>
+            </w:pPr>
+            <w:r>
+              <w:t>Tham chiếu: [UCCN-</w:t>
+            </w:r>
+            <w:r>
+              <w:t xml:space="preserve">01] </w:t>
+            </w:r>
+            <w:r>
+              <w:t>[UCCN-</w:t>
+            </w:r>
+            <w:r>
+              <w:t xml:space="preserve">02] </w:t>
+            </w:r>
+            <w:r>
+              <w:t>[UCCN-</w:t>
+            </w:r>
+            <w:r>
+              <w:t xml:space="preserve">03] </w:t>
+            </w:r>
+            <w:r>
+              <w:t>[UCCN-</w:t>
+            </w:r>
+            <w:r>
+              <w:t>04]</w:t>
+            </w:r>
+            <w:r>
+              <w:t xml:space="preserve"> </w:t>
+            </w:r>
+            <w:r>
+              <w:t>[UCCN-07] [</w:t>
+            </w:r>
+            <w:r>
+              <w:t>UCCN-08</w:t>
+            </w:r>
+            <w:r>
+              <w:t>]</w:t>
+            </w:r>
+            <w:r>
+              <w:t xml:space="preserve"> </w:t>
+            </w:r>
+            <w:r>
+              <w:t>[</w:t>
+            </w:r>
+            <w:r>
+              <w:t>UCCN-10</w:t>
+            </w:r>
+            <w:r>
+              <w:t xml:space="preserve">]  </w:t>
+            </w:r>
+            <w:r>
+              <w:t xml:space="preserve"> [R3</w:t>
+            </w:r>
+            <w:r>
+              <w:t>]</w:t>
+            </w:r>
+          </w:p>
+        </w:tc>
+      </w:tr>
+      <w:tr>
+        <w:tc>
+          <w:tcPr>
+            <w:cnfStyle w:val="001000000000" w:firstRow="0" w:lastRow="0" w:firstColumn="1" w:lastColumn="0" w:oddVBand="0" w:evenVBand="0" w:oddHBand="0" w:evenHBand="0" w:firstRowFirstColumn="0" w:firstRowLastColumn="0" w:lastRowFirstColumn="0" w:lastRowLastColumn="0"/>
+            <w:tcW w:w="1867" w:type="dxa"/>
+            <w:tcBorders>
+              <w:top w:val="single" w:sz="4" w:space="0" w:color="auto"/>
+              <w:bottom w:val="single" w:sz="4" w:space="0" w:color="auto"/>
+            </w:tcBorders>
+          </w:tcPr>
+          <w:p>
+            <w:pPr>
+              <w:pStyle w:val="MyTable1"/>
+            </w:pPr>
+            <w:r>
+              <w:t>Mô tả</w:t>
+            </w:r>
+          </w:p>
+        </w:tc>
+        <w:tc>
+          <w:tcPr>
+            <w:tcW w:w="7290" w:type="dxa"/>
+            <w:gridSpan w:val="3"/>
+            <w:tcBorders>
+              <w:top w:val="single" w:sz="4" w:space="0" w:color="auto"/>
+              <w:bottom w:val="single" w:sz="4" w:space="0" w:color="auto"/>
+            </w:tcBorders>
+          </w:tcPr>
+          <w:p>
+            <w:pPr>
+              <w:pStyle w:val="MyTable1"/>
+              <w:cnfStyle w:val="000000000000" w:firstRow="0" w:lastRow="0" w:firstColumn="0" w:lastColumn="0" w:oddVBand="0" w:evenVBand="0" w:oddHBand="0" w:evenHBand="0" w:firstRowFirstColumn="0" w:firstRowLastColumn="0" w:lastRowFirstColumn="0" w:lastRowLastColumn="0"/>
+            </w:pPr>
+            <w:r>
+              <w:t xml:space="preserve">Lưu trữ </w:t>
+            </w:r>
+            <w:r>
+              <w:t>chi tiết bán được của 1 sản phẩm</w:t>
+            </w:r>
+          </w:p>
+        </w:tc>
+      </w:tr>
+      <w:tr>
+        <w:trPr>
+          <w:cnfStyle w:val="000000100000" w:firstRow="0" w:lastRow="0" w:firstColumn="0" w:lastColumn="0" w:oddVBand="0" w:evenVBand="0" w:oddHBand="1" w:evenHBand="0" w:firstRowFirstColumn="0" w:firstRowLastColumn="0" w:lastRowFirstColumn="0" w:lastRowLastColumn="0"/>
+        </w:trPr>
+        <w:tc>
+          <w:tcPr>
+            <w:cnfStyle w:val="001000000000" w:firstRow="0" w:lastRow="0" w:firstColumn="1" w:lastColumn="0" w:oddVBand="0" w:evenVBand="0" w:oddHBand="0" w:evenHBand="0" w:firstRowFirstColumn="0" w:firstRowLastColumn="0" w:lastRowFirstColumn="0" w:lastRowLastColumn="0"/>
+            <w:tcW w:w="1867" w:type="dxa"/>
+            <w:vMerge w:val="restart"/>
+            <w:tcBorders>
+              <w:top w:val="single" w:sz="4" w:space="0" w:color="auto"/>
+            </w:tcBorders>
+            <w:shd w:val="clear" w:color="auto" w:fill="7F7F7F" w:themeFill="text1" w:themeFillTint="80"/>
+          </w:tcPr>
+          <w:p>
+            <w:pPr>
+              <w:pStyle w:val="MyTable1"/>
+            </w:pPr>
+            <w:r>
+              <w:t>Thuộc tính</w:t>
+            </w:r>
+          </w:p>
+        </w:tc>
+        <w:tc>
+          <w:tcPr>
+            <w:tcW w:w="3645" w:type="dxa"/>
+            <w:tcBorders>
+              <w:top w:val="single" w:sz="4" w:space="0" w:color="auto"/>
+              <w:bottom w:val="single" w:sz="4" w:space="0" w:color="auto"/>
+            </w:tcBorders>
+            <w:shd w:val="clear" w:color="auto" w:fill="7F7F7F" w:themeFill="text1" w:themeFillTint="80"/>
+          </w:tcPr>
+          <w:p>
+            <w:pPr>
+              <w:pStyle w:val="MyTable1"/>
+              <w:cnfStyle w:val="000000100000" w:firstRow="0" w:lastRow="0" w:firstColumn="0" w:lastColumn="0" w:oddVBand="0" w:evenVBand="0" w:oddHBand="1" w:evenHBand="0" w:firstRowFirstColumn="0" w:firstRowLastColumn="0" w:lastRowFirstColumn="0" w:lastRowLastColumn="0"/>
+            </w:pPr>
+            <w:r>
+              <w:t>Tên thuộc tính</w:t>
+            </w:r>
+          </w:p>
+        </w:tc>
+        <w:tc>
+          <w:tcPr>
+            <w:tcW w:w="3645" w:type="dxa"/>
+            <w:gridSpan w:val="2"/>
+            <w:tcBorders>
+              <w:top w:val="single" w:sz="4" w:space="0" w:color="auto"/>
+              <w:bottom w:val="single" w:sz="4" w:space="0" w:color="auto"/>
+            </w:tcBorders>
+            <w:shd w:val="clear" w:color="auto" w:fill="7F7F7F" w:themeFill="text1" w:themeFillTint="80"/>
+          </w:tcPr>
+          <w:p>
+            <w:pPr>
+              <w:pStyle w:val="MyTable1"/>
+              <w:cnfStyle w:val="000000100000" w:firstRow="0" w:lastRow="0" w:firstColumn="0" w:lastColumn="0" w:oddVBand="0" w:evenVBand="0" w:oddHBand="1" w:evenHBand="0" w:firstRowFirstColumn="0" w:firstRowLastColumn="0" w:lastRowFirstColumn="0" w:lastRowLastColumn="0"/>
+            </w:pPr>
+            <w:r>
+              <w:t>Mô tả</w:t>
+            </w:r>
+          </w:p>
+        </w:tc>
+      </w:tr>
+      <w:tr>
+        <w:tc>
+          <w:tcPr>
+            <w:cnfStyle w:val="001000000000" w:firstRow="0" w:lastRow="0" w:firstColumn="1" w:lastColumn="0" w:oddVBand="0" w:evenVBand="0" w:oddHBand="0" w:evenHBand="0" w:firstRowFirstColumn="0" w:firstRowLastColumn="0" w:lastRowFirstColumn="0" w:lastRowLastColumn="0"/>
+            <w:tcW w:w="1867" w:type="dxa"/>
+            <w:vMerge/>
+            <w:shd w:val="clear" w:color="auto" w:fill="FFFFFF" w:themeFill="background1"/>
+          </w:tcPr>
+          <w:p>
+            <w:pPr>
+              <w:pStyle w:val="MyTable1"/>
+            </w:pPr>
+          </w:p>
+        </w:tc>
+        <w:tc>
+          <w:tcPr>
+            <w:tcW w:w="3645" w:type="dxa"/>
+            <w:tcBorders>
+              <w:top w:val="single" w:sz="4" w:space="0" w:color="auto"/>
+              <w:bottom w:val="single" w:sz="4" w:space="0" w:color="auto"/>
+            </w:tcBorders>
+            <w:shd w:val="clear" w:color="auto" w:fill="FFFFFF" w:themeFill="background1"/>
+          </w:tcPr>
+          <w:p>
+            <w:pPr>
+              <w:pStyle w:val="MyTable1"/>
+              <w:cnfStyle w:val="000000000000" w:firstRow="0" w:lastRow="0" w:firstColumn="0" w:lastColumn="0" w:oddVBand="0" w:evenVBand="0" w:oddHBand="0" w:evenHBand="0" w:firstRowFirstColumn="0" w:firstRowLastColumn="0" w:lastRowFirstColumn="0" w:lastRowLastColumn="0"/>
+            </w:pPr>
+            <w:r>
+              <w:t>SoLuong</w:t>
+            </w:r>
+          </w:p>
+        </w:tc>
+        <w:tc>
+          <w:tcPr>
+            <w:tcW w:w="3645" w:type="dxa"/>
+            <w:gridSpan w:val="2"/>
+            <w:tcBorders>
+              <w:top w:val="single" w:sz="4" w:space="0" w:color="auto"/>
+              <w:bottom w:val="single" w:sz="4" w:space="0" w:color="auto"/>
+            </w:tcBorders>
+            <w:shd w:val="clear" w:color="auto" w:fill="FFFFFF" w:themeFill="background1"/>
+          </w:tcPr>
+          <w:p>
+            <w:pPr>
+              <w:pStyle w:val="MyTable1"/>
+              <w:cnfStyle w:val="000000000000" w:firstRow="0" w:lastRow="0" w:firstColumn="0" w:lastColumn="0" w:oddVBand="0" w:evenVBand="0" w:oddHBand="0" w:evenHBand="0" w:firstRowFirstColumn="0" w:firstRowLastColumn="0" w:lastRowFirstColumn="0" w:lastRowLastColumn="0"/>
+            </w:pPr>
+            <w:r>
+              <w:t>Số lượng sản phẩm bán được từ ngày bắt đầu đến ngày kết thúc tính doanh thu</w:t>
+            </w:r>
+          </w:p>
+        </w:tc>
+      </w:tr>
+      <w:tr>
+        <w:trPr>
+          <w:cnfStyle w:val="000000100000" w:firstRow="0" w:lastRow="0" w:firstColumn="0" w:lastColumn="0" w:oddVBand="0" w:evenVBand="0" w:oddHBand="1" w:evenHBand="0" w:firstRowFirstColumn="0" w:firstRowLastColumn="0" w:lastRowFirstColumn="0" w:lastRowLastColumn="0"/>
+        </w:trPr>
+        <w:tc>
+          <w:tcPr>
+            <w:cnfStyle w:val="001000000000" w:firstRow="0" w:lastRow="0" w:firstColumn="1" w:lastColumn="0" w:oddVBand="0" w:evenVBand="0" w:oddHBand="0" w:evenHBand="0" w:firstRowFirstColumn="0" w:firstRowLastColumn="0" w:lastRowFirstColumn="0" w:lastRowLastColumn="0"/>
+            <w:tcW w:w="1867" w:type="dxa"/>
+            <w:vMerge/>
+            <w:shd w:val="clear" w:color="auto" w:fill="FFFFFF" w:themeFill="background1"/>
+          </w:tcPr>
+          <w:p>
+            <w:pPr>
+              <w:pStyle w:val="MyTable1"/>
+            </w:pPr>
+          </w:p>
+        </w:tc>
+        <w:tc>
+          <w:tcPr>
+            <w:tcW w:w="3645" w:type="dxa"/>
+            <w:tcBorders>
+              <w:top w:val="single" w:sz="4" w:space="0" w:color="auto"/>
+              <w:bottom w:val="single" w:sz="4" w:space="0" w:color="auto"/>
+            </w:tcBorders>
+            <w:shd w:val="clear" w:color="auto" w:fill="FFFFFF" w:themeFill="background1"/>
+          </w:tcPr>
+          <w:p>
+            <w:pPr>
+              <w:pStyle w:val="MyTable1"/>
+              <w:cnfStyle w:val="000000100000" w:firstRow="0" w:lastRow="0" w:firstColumn="0" w:lastColumn="0" w:oddVBand="0" w:evenVBand="0" w:oddHBand="1" w:evenHBand="0" w:firstRowFirstColumn="0" w:firstRowLastColumn="0" w:lastRowFirstColumn="0" w:lastRowLastColumn="0"/>
+            </w:pPr>
+            <w:r>
+              <w:t>DonGiaBan</w:t>
+            </w:r>
+          </w:p>
+        </w:tc>
+        <w:tc>
+          <w:tcPr>
+            <w:tcW w:w="3645" w:type="dxa"/>
+            <w:gridSpan w:val="2"/>
+            <w:tcBorders>
+              <w:top w:val="single" w:sz="4" w:space="0" w:color="auto"/>
+              <w:bottom w:val="single" w:sz="4" w:space="0" w:color="auto"/>
+            </w:tcBorders>
+            <w:shd w:val="clear" w:color="auto" w:fill="FFFFFF" w:themeFill="background1"/>
+          </w:tcPr>
+          <w:p>
+            <w:pPr>
+              <w:pStyle w:val="MyTable1"/>
+              <w:cnfStyle w:val="000000100000" w:firstRow="0" w:lastRow="0" w:firstColumn="0" w:lastColumn="0" w:oddVBand="0" w:evenVBand="0" w:oddHBand="1" w:evenHBand="0" w:firstRowFirstColumn="0" w:firstRowLastColumn="0" w:lastRowFirstColumn="0" w:lastRowLastColumn="0"/>
+            </w:pPr>
+            <w:r>
+              <w:t>Đơn giá bản lẻ của một loại sản phẩm (của nhà phân phối)</w:t>
+            </w:r>
+          </w:p>
+        </w:tc>
+      </w:tr>
+      <w:tr>
+        <w:tc>
+          <w:tcPr>
+            <w:cnfStyle w:val="001000000000" w:firstRow="0" w:lastRow="0" w:firstColumn="1" w:lastColumn="0" w:oddVBand="0" w:evenVBand="0" w:oddHBand="0" w:evenHBand="0" w:firstRowFirstColumn="0" w:firstRowLastColumn="0" w:lastRowFirstColumn="0" w:lastRowLastColumn="0"/>
+            <w:tcW w:w="1867" w:type="dxa"/>
+            <w:vMerge w:val="restart"/>
+            <w:shd w:val="clear" w:color="auto" w:fill="7F7F7F" w:themeFill="text1" w:themeFillTint="80"/>
+          </w:tcPr>
+          <w:p>
+            <w:pPr>
+              <w:pStyle w:val="MyTable1"/>
+            </w:pPr>
+            <w:r>
+              <w:t>Phương thức</w:t>
+            </w:r>
+          </w:p>
+        </w:tc>
+        <w:tc>
+          <w:tcPr>
+            <w:tcW w:w="3645" w:type="dxa"/>
+            <w:tcBorders>
+              <w:top w:val="single" w:sz="4" w:space="0" w:color="auto"/>
+              <w:bottom w:val="single" w:sz="4" w:space="0" w:color="auto"/>
+            </w:tcBorders>
+            <w:shd w:val="clear" w:color="auto" w:fill="7F7F7F" w:themeFill="text1" w:themeFillTint="80"/>
+          </w:tcPr>
+          <w:p>
+            <w:pPr>
+              <w:pStyle w:val="MyTable1"/>
+              <w:cnfStyle w:val="000000000000" w:firstRow="0" w:lastRow="0" w:firstColumn="0" w:lastColumn="0" w:oddVBand="0" w:evenVBand="0" w:oddHBand="0" w:evenHBand="0" w:firstRowFirstColumn="0" w:firstRowLastColumn="0" w:lastRowFirstColumn="0" w:lastRowLastColumn="0"/>
+            </w:pPr>
+            <w:r>
+              <w:t>Tên phương thức</w:t>
+            </w:r>
+          </w:p>
+        </w:tc>
+        <w:tc>
+          <w:tcPr>
+            <w:tcW w:w="3645" w:type="dxa"/>
+            <w:gridSpan w:val="2"/>
+            <w:tcBorders>
+              <w:top w:val="single" w:sz="4" w:space="0" w:color="auto"/>
+              <w:bottom w:val="single" w:sz="4" w:space="0" w:color="auto"/>
+            </w:tcBorders>
+            <w:shd w:val="clear" w:color="auto" w:fill="7F7F7F" w:themeFill="text1" w:themeFillTint="80"/>
+          </w:tcPr>
+          <w:p>
+            <w:pPr>
+              <w:pStyle w:val="MyTable1"/>
+              <w:cnfStyle w:val="000000000000" w:firstRow="0" w:lastRow="0" w:firstColumn="0" w:lastColumn="0" w:oddVBand="0" w:evenVBand="0" w:oddHBand="0" w:evenHBand="0" w:firstRowFirstColumn="0" w:firstRowLastColumn="0" w:lastRowFirstColumn="0" w:lastRowLastColumn="0"/>
+            </w:pPr>
+            <w:r>
+              <w:t>Mô tả</w:t>
+            </w:r>
+          </w:p>
+        </w:tc>
+      </w:tr>
+      <w:tr>
+        <w:trPr>
+          <w:cnfStyle w:val="000000100000" w:firstRow="0" w:lastRow="0" w:firstColumn="0" w:lastColumn="0" w:oddVBand="0" w:evenVBand="0" w:oddHBand="1" w:evenHBand="0" w:firstRowFirstColumn="0" w:firstRowLastColumn="0" w:lastRowFirstColumn="0" w:lastRowLastColumn="0"/>
+        </w:trPr>
+        <w:tc>
+          <w:tcPr>
+            <w:cnfStyle w:val="001000000000" w:firstRow="0" w:lastRow="0" w:firstColumn="1" w:lastColumn="0" w:oddVBand="0" w:evenVBand="0" w:oddHBand="0" w:evenHBand="0" w:firstRowFirstColumn="0" w:firstRowLastColumn="0" w:lastRowFirstColumn="0" w:lastRowLastColumn="0"/>
+            <w:tcW w:w="1867" w:type="dxa"/>
+            <w:vMerge/>
+            <w:shd w:val="clear" w:color="auto" w:fill="FFFFFF" w:themeFill="background1"/>
+          </w:tcPr>
+          <w:p>
+            <w:pPr>
+              <w:pStyle w:val="MyTable1"/>
+            </w:pPr>
+          </w:p>
+        </w:tc>
+        <w:tc>
+          <w:tcPr>
+            <w:tcW w:w="3645" w:type="dxa"/>
+            <w:tcBorders>
+              <w:top w:val="single" w:sz="4" w:space="0" w:color="auto"/>
+              <w:bottom w:val="single" w:sz="4" w:space="0" w:color="auto"/>
+            </w:tcBorders>
+            <w:shd w:val="clear" w:color="auto" w:fill="FFFFFF" w:themeFill="background1"/>
+          </w:tcPr>
+          <w:p>
+            <w:pPr>
+              <w:pStyle w:val="MyTable1"/>
+              <w:cnfStyle w:val="000000100000" w:firstRow="0" w:lastRow="0" w:firstColumn="0" w:lastColumn="0" w:oddVBand="0" w:evenVBand="0" w:oddHBand="1" w:evenHBand="0" w:firstRowFirstColumn="0" w:firstRowLastColumn="0" w:lastRowFirstColumn="0" w:lastRowLastColumn="0"/>
+            </w:pPr>
+            <w:r>
+              <w:t>Không có</w:t>
+            </w:r>
+          </w:p>
+        </w:tc>
+        <w:tc>
+          <w:tcPr>
+            <w:tcW w:w="3645" w:type="dxa"/>
+            <w:gridSpan w:val="2"/>
+            <w:tcBorders>
+              <w:top w:val="single" w:sz="4" w:space="0" w:color="auto"/>
+              <w:bottom w:val="single" w:sz="4" w:space="0" w:color="auto"/>
+            </w:tcBorders>
+            <w:shd w:val="clear" w:color="auto" w:fill="FFFFFF" w:themeFill="background1"/>
+          </w:tcPr>
+          <w:p>
+            <w:pPr>
+              <w:pStyle w:val="MyTable1"/>
+              <w:cnfStyle w:val="000000100000" w:firstRow="0" w:lastRow="0" w:firstColumn="0" w:lastColumn="0" w:oddVBand="0" w:evenVBand="0" w:oddHBand="1" w:evenHBand="0" w:firstRowFirstColumn="0" w:firstRowLastColumn="0" w:lastRowFirstColumn="0" w:lastRowLastColumn="0"/>
+            </w:pPr>
+          </w:p>
+        </w:tc>
+      </w:tr>
+      <w:tr>
+        <w:tc>
+          <w:tcPr>
+            <w:cnfStyle w:val="001000000000" w:firstRow="0" w:lastRow="0" w:firstColumn="1" w:lastColumn="0" w:oddVBand="0" w:evenVBand="0" w:oddHBand="0" w:evenHBand="0" w:firstRowFirstColumn="0" w:firstRowLastColumn="0" w:lastRowFirstColumn="0" w:lastRowLastColumn="0"/>
+            <w:tcW w:w="1867" w:type="dxa"/>
+            <w:vMerge w:val="restart"/>
+            <w:shd w:val="clear" w:color="auto" w:fill="7F7F7F" w:themeFill="text1" w:themeFillTint="80"/>
+          </w:tcPr>
+          <w:p>
+            <w:pPr>
+              <w:pStyle w:val="MyTable1"/>
+            </w:pPr>
+            <w:r>
+              <w:t>Quan hệ</w:t>
+            </w:r>
+          </w:p>
+        </w:tc>
+        <w:tc>
+          <w:tcPr>
+            <w:tcW w:w="3645" w:type="dxa"/>
+            <w:tcBorders>
+              <w:top w:val="single" w:sz="4" w:space="0" w:color="auto"/>
+              <w:bottom w:val="single" w:sz="4" w:space="0" w:color="auto"/>
+            </w:tcBorders>
+            <w:shd w:val="clear" w:color="auto" w:fill="7F7F7F" w:themeFill="text1" w:themeFillTint="80"/>
+          </w:tcPr>
+          <w:p>
+            <w:pPr>
+              <w:pStyle w:val="MyTable1"/>
+              <w:cnfStyle w:val="000000000000" w:firstRow="0" w:lastRow="0" w:firstColumn="0" w:lastColumn="0" w:oddVBand="0" w:evenVBand="0" w:oddHBand="0" w:evenHBand="0" w:firstRowFirstColumn="0" w:firstRowLastColumn="0" w:lastRowFirstColumn="0" w:lastRowLastColumn="0"/>
+            </w:pPr>
+            <w:r>
+              <w:t>Tên lớp</w:t>
+            </w:r>
+          </w:p>
+        </w:tc>
+        <w:tc>
+          <w:tcPr>
+            <w:tcW w:w="3645" w:type="dxa"/>
+            <w:gridSpan w:val="2"/>
+            <w:tcBorders>
+              <w:top w:val="single" w:sz="4" w:space="0" w:color="auto"/>
+              <w:bottom w:val="single" w:sz="4" w:space="0" w:color="auto"/>
+            </w:tcBorders>
+            <w:shd w:val="clear" w:color="auto" w:fill="7F7F7F" w:themeFill="text1" w:themeFillTint="80"/>
+          </w:tcPr>
+          <w:p>
+            <w:pPr>
+              <w:pStyle w:val="MyTable1"/>
+              <w:cnfStyle w:val="000000000000" w:firstRow="0" w:lastRow="0" w:firstColumn="0" w:lastColumn="0" w:oddVBand="0" w:evenVBand="0" w:oddHBand="0" w:evenHBand="0" w:firstRowFirstColumn="0" w:firstRowLastColumn="0" w:lastRowFirstColumn="0" w:lastRowLastColumn="0"/>
+            </w:pPr>
+            <w:r>
+              <w:t>Mô tả</w:t>
+            </w:r>
+          </w:p>
+        </w:tc>
+      </w:tr>
+      <w:tr>
+        <w:trPr>
+          <w:cnfStyle w:val="000000100000" w:firstRow="0" w:lastRow="0" w:firstColumn="0" w:lastColumn="0" w:oddVBand="0" w:evenVBand="0" w:oddHBand="1" w:evenHBand="0" w:firstRowFirstColumn="0" w:firstRowLastColumn="0" w:lastRowFirstColumn="0" w:lastRowLastColumn="0"/>
+          <w:trHeight w:val="1412"/>
+        </w:trPr>
+        <w:tc>
+          <w:tcPr>
+            <w:cnfStyle w:val="001000000000" w:firstRow="0" w:lastRow="0" w:firstColumn="1" w:lastColumn="0" w:oddVBand="0" w:evenVBand="0" w:oddHBand="0" w:evenHBand="0" w:firstRowFirstColumn="0" w:firstRowLastColumn="0" w:lastRowFirstColumn="0" w:lastRowLastColumn="0"/>
+            <w:tcW w:w="1867" w:type="dxa"/>
+            <w:vMerge/>
+            <w:shd w:val="clear" w:color="auto" w:fill="7F7F7F" w:themeFill="text1" w:themeFillTint="80"/>
+          </w:tcPr>
+          <w:p>
+            <w:pPr>
+              <w:pStyle w:val="MyTable1"/>
+            </w:pPr>
+          </w:p>
+        </w:tc>
+        <w:tc>
+          <w:tcPr>
+            <w:tcW w:w="3645" w:type="dxa"/>
+            <w:tcBorders>
+              <w:top w:val="single" w:sz="4" w:space="0" w:color="auto"/>
+              <w:bottom w:val="single" w:sz="4" w:space="0" w:color="auto"/>
+            </w:tcBorders>
+            <w:shd w:val="clear" w:color="auto" w:fill="FFFFFF" w:themeFill="background1"/>
+          </w:tcPr>
+          <w:p>
+            <w:pPr>
+              <w:pStyle w:val="MyTable1"/>
+              <w:cnfStyle w:val="000000100000" w:firstRow="0" w:lastRow="0" w:firstColumn="0" w:lastColumn="0" w:oddVBand="0" w:evenVBand="0" w:oddHBand="1" w:evenHBand="0" w:firstRowFirstColumn="0" w:firstRowLastColumn="0" w:lastRowFirstColumn="0" w:lastRowLastColumn="0"/>
+            </w:pPr>
+            <w:r>
+              <w:t>LoaiSanPham</w:t>
+            </w:r>
+          </w:p>
+        </w:tc>
+        <w:tc>
+          <w:tcPr>
+            <w:tcW w:w="3645" w:type="dxa"/>
+            <w:gridSpan w:val="2"/>
+            <w:tcBorders>
+              <w:top w:val="single" w:sz="4" w:space="0" w:color="auto"/>
+              <w:bottom w:val="single" w:sz="4" w:space="0" w:color="auto"/>
+            </w:tcBorders>
+            <w:shd w:val="clear" w:color="auto" w:fill="FFFFFF" w:themeFill="background1"/>
+          </w:tcPr>
+          <w:p>
+            <w:pPr>
+              <w:pStyle w:val="MyTable1"/>
+              <w:cnfStyle w:val="000000100000" w:firstRow="0" w:lastRow="0" w:firstColumn="0" w:lastColumn="0" w:oddVBand="0" w:evenVBand="0" w:oddHBand="1" w:evenHBand="0" w:firstRowFirstColumn="0" w:firstRowLastColumn="0" w:lastRowFirstColumn="0" w:lastRowLastColumn="0"/>
+            </w:pPr>
+            <w:r>
+              <w:t>Một chi tiết doanh thu ứng với một loại sản phẩm. Một loại sản phẩm có thể có trong nhiều chi tiêt doanh thu.</w:t>
             </w:r>
           </w:p>
         </w:tc>
@@ -7763,8 +9838,6 @@
       <w:pPr>
         <w:pStyle w:val="ListParagraph"/>
       </w:pPr>
-      <w:bookmarkStart w:id="0" w:name="_GoBack"/>
-      <w:bookmarkEnd w:id="0"/>
     </w:p>
     <w:sectPr>
       <w:pgSz w:w="12240" w:h="15840"/>

--- a/BaoCao/FRA/FRA_ClassDiagram/Truoc_Review/1412520/DactaLapDDHDN.docx
+++ b/BaoCao/FRA/FRA_ClassDiagram/Truoc_Review/1412520/DactaLapDDHDN.docx
@@ -11,9 +11,9 @@
         </w:rPr>
         <w:drawing>
           <wp:inline distT="0" distB="0" distL="0" distR="0">
-            <wp:extent cx="5943600" cy="4754880"/>
-            <wp:effectExtent l="0" t="0" r="0" b="7620"/>
-            <wp:docPr id="1" name="Picture 1"/>
+            <wp:extent cx="5943600" cy="5149215"/>
+            <wp:effectExtent l="0" t="0" r="0" b="0"/>
+            <wp:docPr id="2" name="Picture 2"/>
             <wp:cNvGraphicFramePr>
               <a:graphicFrameLocks xmlns:a="http://schemas.openxmlformats.org/drawingml/2006/main" noChangeAspect="1"/>
             </wp:cNvGraphicFramePr>
@@ -21,7 +21,7 @@
               <a:graphicData uri="http://schemas.openxmlformats.org/drawingml/2006/picture">
                 <pic:pic xmlns:pic="http://schemas.openxmlformats.org/drawingml/2006/picture">
                   <pic:nvPicPr>
-                    <pic:cNvPr id="1" name="Class_DatHang.png"/>
+                    <pic:cNvPr id="2" name="Class_LapDDHDN.png"/>
                     <pic:cNvPicPr/>
                   </pic:nvPicPr>
                   <pic:blipFill>
@@ -39,7 +39,7 @@
                   <pic:spPr>
                     <a:xfrm>
                       <a:off x="0" y="0"/>
-                      <a:ext cx="5943600" cy="4754880"/>
+                      <a:ext cx="5943600" cy="5149215"/>
                     </a:xfrm>
                     <a:prstGeom prst="rect">
                       <a:avLst/>
@@ -51,6 +51,8 @@
           </wp:inline>
         </w:drawing>
       </w:r>
+      <w:bookmarkStart w:id="0" w:name="_GoBack"/>
+      <w:bookmarkEnd w:id="0"/>
     </w:p>
     <w:p>
       <w:r>
@@ -242,10 +244,18 @@
               <w:t xml:space="preserve">04] </w:t>
             </w:r>
             <w:r>
-              <w:t>[UCCN-07]</w:t>
-            </w:r>
-            <w:r>
-              <w:t>[UCCN-08]</w:t>
+              <w:t>[UCCN-</w:t>
+            </w:r>
+            <w:proofErr w:type="gramStart"/>
+            <w:r>
+              <w:t>07]</w:t>
+            </w:r>
+            <w:r>
+              <w:t>[</w:t>
+            </w:r>
+            <w:proofErr w:type="gramEnd"/>
+            <w:r>
+              <w:t>UCCN-08]</w:t>
             </w:r>
             <w:r>
               <w:t>[UCCN-10]</w:t>
@@ -274,6 +284,7 @@
               <w:pStyle w:val="MyTable1"/>
             </w:pPr>
             <w:r>
+              <w:lastRenderedPageBreak/>
               <w:t>Mô tả</w:t>
             </w:r>
           </w:p>
@@ -320,7 +331,6 @@
               <w:pStyle w:val="MyTable1"/>
             </w:pPr>
             <w:r>
-              <w:lastRenderedPageBreak/>
               <w:t>Thuộc tính</w:t>
             </w:r>
           </w:p>
@@ -852,8 +862,13 @@
               <w:pStyle w:val="MyTable1"/>
               <w:cnfStyle w:val="000000000000" w:firstRow="0" w:lastRow="0" w:firstColumn="0" w:lastColumn="0" w:oddVBand="0" w:evenVBand="0" w:oddHBand="0" w:evenHBand="0" w:firstRowFirstColumn="0" w:firstRowLastColumn="0" w:lastRowFirstColumn="0" w:lastRowLastColumn="0"/>
             </w:pPr>
-            <w:r>
-              <w:t>TinhTongTien()</w:t>
+            <w:proofErr w:type="gramStart"/>
+            <w:r>
+              <w:t>TinhTongTien(</w:t>
+            </w:r>
+            <w:proofErr w:type="gramEnd"/>
+            <w:r>
+              <w:t>)</w:t>
             </w:r>
           </w:p>
         </w:tc>
@@ -910,8 +925,13 @@
               <w:pStyle w:val="MyTable1"/>
               <w:cnfStyle w:val="000000100000" w:firstRow="0" w:lastRow="0" w:firstColumn="0" w:lastColumn="0" w:oddVBand="0" w:evenVBand="0" w:oddHBand="1" w:evenHBand="0" w:firstRowFirstColumn="0" w:firstRowLastColumn="0" w:lastRowFirstColumn="0" w:lastRowLastColumn="0"/>
             </w:pPr>
-            <w:r>
-              <w:t>KiemTraDieuKienCongNo()</w:t>
+            <w:proofErr w:type="gramStart"/>
+            <w:r>
+              <w:t>KiemTraDieuKienCongNo(</w:t>
+            </w:r>
+            <w:proofErr w:type="gramEnd"/>
+            <w:r>
+              <w:t>)</w:t>
             </w:r>
           </w:p>
         </w:tc>
@@ -967,28 +987,37 @@
               <w:pStyle w:val="MyTable1"/>
               <w:cnfStyle w:val="000000000000" w:firstRow="0" w:lastRow="0" w:firstColumn="0" w:lastColumn="0" w:oddVBand="0" w:evenVBand="0" w:oddHBand="0" w:evenHBand="0" w:firstRowFirstColumn="0" w:firstRowLastColumn="0" w:lastRowFirstColumn="0" w:lastRowLastColumn="0"/>
             </w:pPr>
-            <w:r>
-              <w:t>LapBieuDoDDH()</w:t>
-            </w:r>
-          </w:p>
-        </w:tc>
-        <w:tc>
-          <w:tcPr>
-            <w:tcW w:w="3645" w:type="dxa"/>
-            <w:gridSpan w:val="2"/>
-            <w:tcBorders>
-              <w:top w:val="single" w:sz="4" w:space="0" w:color="auto"/>
-              <w:bottom w:val="single" w:sz="4" w:space="0" w:color="auto"/>
-            </w:tcBorders>
-            <w:shd w:val="clear" w:color="auto" w:fill="FFFFFF" w:themeFill="background1"/>
-          </w:tcPr>
-          <w:p>
-            <w:pPr>
-              <w:pStyle w:val="MyTable1"/>
-              <w:cnfStyle w:val="000000000000" w:firstRow="0" w:lastRow="0" w:firstColumn="0" w:lastColumn="0" w:oddVBand="0" w:evenVBand="0" w:oddHBand="0" w:evenHBand="0" w:firstRowFirstColumn="0" w:firstRowLastColumn="0" w:lastRowFirstColumn="0" w:lastRowLastColumn="0"/>
-            </w:pPr>
-            <w:r>
-              <w:t>Phương thức dùng để lập biểu đồ thể hiện xu hướng của từng mặt hàng qua từng đợt đặt hàng của nhà phân phối.</w:t>
+            <w:proofErr w:type="gramStart"/>
+            <w:r>
+              <w:t>LapBieuDoDDH(</w:t>
+            </w:r>
+            <w:proofErr w:type="gramEnd"/>
+            <w:r>
+              <w:t>)</w:t>
+            </w:r>
+          </w:p>
+        </w:tc>
+        <w:tc>
+          <w:tcPr>
+            <w:tcW w:w="3645" w:type="dxa"/>
+            <w:gridSpan w:val="2"/>
+            <w:tcBorders>
+              <w:top w:val="single" w:sz="4" w:space="0" w:color="auto"/>
+              <w:bottom w:val="single" w:sz="4" w:space="0" w:color="auto"/>
+            </w:tcBorders>
+            <w:shd w:val="clear" w:color="auto" w:fill="FFFFFF" w:themeFill="background1"/>
+          </w:tcPr>
+          <w:p>
+            <w:pPr>
+              <w:pStyle w:val="MyTable1"/>
+              <w:cnfStyle w:val="000000000000" w:firstRow="0" w:lastRow="0" w:firstColumn="0" w:lastColumn="0" w:oddVBand="0" w:evenVBand="0" w:oddHBand="0" w:evenHBand="0" w:firstRowFirstColumn="0" w:firstRowLastColumn="0" w:lastRowFirstColumn="0" w:lastRowLastColumn="0"/>
+            </w:pPr>
+            <w:r>
+              <w:t xml:space="preserve">Phương thức dùng để lập biểu đồ thể hiện xu hướng của từng mặt </w:t>
+            </w:r>
+            <w:r>
+              <w:lastRenderedPageBreak/>
+              <w:t>hàng qua từng đợt đặt hàng của nhà phân phối.</w:t>
             </w:r>
           </w:p>
         </w:tc>
@@ -1025,8 +1054,13 @@
               <w:pStyle w:val="MyTable1"/>
               <w:cnfStyle w:val="000000100000" w:firstRow="0" w:lastRow="0" w:firstColumn="0" w:lastColumn="0" w:oddVBand="0" w:evenVBand="0" w:oddHBand="1" w:evenHBand="0" w:firstRowFirstColumn="0" w:firstRowLastColumn="0" w:lastRowFirstColumn="0" w:lastRowLastColumn="0"/>
             </w:pPr>
-            <w:r>
-              <w:t>TimSPDatItNhat()</w:t>
+            <w:proofErr w:type="gramStart"/>
+            <w:r>
+              <w:t>TimSPDatItNhat(</w:t>
+            </w:r>
+            <w:proofErr w:type="gramEnd"/>
+            <w:r>
+              <w:t>)</w:t>
             </w:r>
           </w:p>
         </w:tc>
@@ -1082,8 +1116,13 @@
               <w:pStyle w:val="MyTable1"/>
               <w:cnfStyle w:val="000000000000" w:firstRow="0" w:lastRow="0" w:firstColumn="0" w:lastColumn="0" w:oddVBand="0" w:evenVBand="0" w:oddHBand="0" w:evenHBand="0" w:firstRowFirstColumn="0" w:firstRowLastColumn="0" w:lastRowFirstColumn="0" w:lastRowLastColumn="0"/>
             </w:pPr>
-            <w:r>
-              <w:t>TimSPDatNhieuNhat()</w:t>
+            <w:proofErr w:type="gramStart"/>
+            <w:r>
+              <w:t>TimSPDatNhieuNhat(</w:t>
+            </w:r>
+            <w:proofErr w:type="gramEnd"/>
+            <w:r>
+              <w:t>)</w:t>
             </w:r>
           </w:p>
         </w:tc>
@@ -1140,8 +1179,13 @@
               <w:pStyle w:val="MyTable1"/>
               <w:cnfStyle w:val="000000100000" w:firstRow="0" w:lastRow="0" w:firstColumn="0" w:lastColumn="0" w:oddVBand="0" w:evenVBand="0" w:oddHBand="1" w:evenHBand="0" w:firstRowFirstColumn="0" w:firstRowLastColumn="0" w:lastRowFirstColumn="0" w:lastRowLastColumn="0"/>
             </w:pPr>
-            <w:r>
-              <w:t>LapDDHDeNghi()</w:t>
+            <w:proofErr w:type="gramStart"/>
+            <w:r>
+              <w:t>LapDDHDeNghi(</w:t>
+            </w:r>
+            <w:proofErr w:type="gramEnd"/>
+            <w:r>
+              <w:t>)</w:t>
             </w:r>
           </w:p>
         </w:tc>
@@ -2643,7 +2687,7 @@
             <w:pPr>
               <w:pStyle w:val="MyTable1"/>
             </w:pPr>
-            <w:bookmarkStart w:id="0" w:name="_Hlk495493632"/>
+            <w:bookmarkStart w:id="1" w:name="_Hlk495493632"/>
             <w:r>
               <w:t>Tên class</w:t>
             </w:r>
@@ -3267,7 +3311,7 @@
         </w:tc>
       </w:tr>
     </w:tbl>
-    <w:bookmarkEnd w:id="0"/>
+    <w:bookmarkEnd w:id="1"/>
     <w:p>
       <w:pPr>
         <w:pStyle w:val="ListParagraph"/>
@@ -3458,8 +3502,6 @@
             <w:r>
               <w:t>UCCN-10</w:t>
             </w:r>
-            <w:bookmarkStart w:id="1" w:name="_GoBack"/>
-            <w:bookmarkEnd w:id="1"/>
             <w:r>
               <w:t xml:space="preserve">] </w:t>
             </w:r>
@@ -4009,8 +4051,13 @@
               <w:pStyle w:val="MyTable1"/>
               <w:cnfStyle w:val="000000100000" w:firstRow="0" w:lastRow="0" w:firstColumn="0" w:lastColumn="0" w:oddVBand="0" w:evenVBand="0" w:oddHBand="1" w:evenHBand="0" w:firstRowFirstColumn="0" w:firstRowLastColumn="0" w:lastRowFirstColumn="0" w:lastRowLastColumn="0"/>
             </w:pPr>
-            <w:r>
-              <w:t>KiemTraThoiHanHopDong()</w:t>
+            <w:proofErr w:type="gramStart"/>
+            <w:r>
+              <w:t>KiemTraThoiHanHopDong(</w:t>
+            </w:r>
+            <w:proofErr w:type="gramEnd"/>
+            <w:r>
+              <w:t>)</w:t>
             </w:r>
           </w:p>
         </w:tc>
@@ -4436,13 +4483,21 @@
               <w:t>[</w:t>
             </w:r>
             <w:r>
-              <w:t>UCCN-08</w:t>
+              <w:t>UCCN-</w:t>
+            </w:r>
+            <w:proofErr w:type="gramStart"/>
+            <w:r>
+              <w:t>08</w:t>
             </w:r>
             <w:r>
               <w:t>]</w:t>
             </w:r>
             <w:r>
-              <w:t>[R2</w:t>
+              <w:t>[</w:t>
+            </w:r>
+            <w:proofErr w:type="gramEnd"/>
+            <w:r>
+              <w:t>R2</w:t>
             </w:r>
             <w:r>
               <w:t>]</w:t>
@@ -4670,7 +4725,15 @@
               <w:cnfStyle w:val="000000100000" w:firstRow="0" w:lastRow="0" w:firstColumn="0" w:lastColumn="0" w:oddVBand="0" w:evenVBand="0" w:oddHBand="1" w:evenHBand="0" w:firstRowFirstColumn="0" w:firstRowLastColumn="0" w:lastRowFirstColumn="0" w:lastRowLastColumn="0"/>
             </w:pPr>
             <w:r>
-              <w:t>Tên loại sản phẩm (ví dụ như sữa không đường, sữa có đường,…)</w:t>
+              <w:t xml:space="preserve">Tên loại sản phẩm (ví dụ như sữa không đường, sữa có </w:t>
+            </w:r>
+            <w:proofErr w:type="gramStart"/>
+            <w:r>
+              <w:t>đường,…</w:t>
+            </w:r>
+            <w:proofErr w:type="gramEnd"/>
+            <w:r>
+              <w:t>)</w:t>
             </w:r>
           </w:p>
         </w:tc>
@@ -5227,15 +5290,28 @@
               <w:t>UCCN-10</w:t>
             </w:r>
             <w:r>
-              <w:t xml:space="preserve">]   </w:t>
-            </w:r>
-            <w:r>
-              <w:rPr>
-                <w:noProof/>
-                <w:sz w:val="26"/>
-                <w:szCs w:val="26"/>
-              </w:rPr>
-              <w:t>[R1]</w:t>
+              <w:t>]</w:t>
+            </w:r>
+            <w:proofErr w:type="gramStart"/>
+            <w:r>
+              <w:t xml:space="preserve">   </w:t>
+            </w:r>
+            <w:r>
+              <w:rPr>
+                <w:noProof/>
+                <w:sz w:val="26"/>
+                <w:szCs w:val="26"/>
+              </w:rPr>
+              <w:t>[</w:t>
+            </w:r>
+            <w:proofErr w:type="gramEnd"/>
+            <w:r>
+              <w:rPr>
+                <w:noProof/>
+                <w:sz w:val="26"/>
+                <w:szCs w:val="26"/>
+              </w:rPr>
+              <w:t>R1]</w:t>
             </w:r>
           </w:p>
         </w:tc>
@@ -8467,11 +8543,16 @@
             <w:r>
               <w:t>UCCN-10</w:t>
             </w:r>
+            <w:proofErr w:type="gramStart"/>
             <w:r>
               <w:t xml:space="preserve">]  </w:t>
             </w:r>
             <w:r>
-              <w:t>[R3</w:t>
+              <w:t>[</w:t>
+            </w:r>
+            <w:proofErr w:type="gramEnd"/>
+            <w:r>
+              <w:t>R3</w:t>
             </w:r>
             <w:r>
               <w:t>]</w:t>
@@ -8850,8 +8931,13 @@
               <w:pStyle w:val="MyTable1"/>
               <w:cnfStyle w:val="000000000000" w:firstRow="0" w:lastRow="0" w:firstColumn="0" w:lastColumn="0" w:oddVBand="0" w:evenVBand="0" w:oddHBand="0" w:evenHBand="0" w:firstRowFirstColumn="0" w:firstRowLastColumn="0" w:lastRowFirstColumn="0" w:lastRowLastColumn="0"/>
             </w:pPr>
-            <w:r>
-              <w:t>TaoBieuDoDuong()</w:t>
+            <w:proofErr w:type="gramStart"/>
+            <w:r>
+              <w:t>TaoBieuDoDuong(</w:t>
+            </w:r>
+            <w:proofErr w:type="gramEnd"/>
+            <w:r>
+              <w:t>)</w:t>
             </w:r>
           </w:p>
         </w:tc>
@@ -8907,8 +8993,13 @@
               <w:pStyle w:val="MyTable1"/>
               <w:cnfStyle w:val="000000100000" w:firstRow="0" w:lastRow="0" w:firstColumn="0" w:lastColumn="0" w:oddVBand="0" w:evenVBand="0" w:oddHBand="1" w:evenHBand="0" w:firstRowFirstColumn="0" w:firstRowLastColumn="0" w:lastRowFirstColumn="0" w:lastRowLastColumn="0"/>
             </w:pPr>
-            <w:r>
-              <w:t>TimSPDoanhThuThapNhat()</w:t>
+            <w:proofErr w:type="gramStart"/>
+            <w:r>
+              <w:t>TimSPDoanhThuThapNhat(</w:t>
+            </w:r>
+            <w:proofErr w:type="gramEnd"/>
+            <w:r>
+              <w:t>)</w:t>
             </w:r>
           </w:p>
         </w:tc>
@@ -8967,8 +9058,13 @@
               <w:pStyle w:val="MyTable1"/>
               <w:cnfStyle w:val="000000000000" w:firstRow="0" w:lastRow="0" w:firstColumn="0" w:lastColumn="0" w:oddVBand="0" w:evenVBand="0" w:oddHBand="0" w:evenHBand="0" w:firstRowFirstColumn="0" w:firstRowLastColumn="0" w:lastRowFirstColumn="0" w:lastRowLastColumn="0"/>
             </w:pPr>
-            <w:r>
-              <w:t>TimSPDoanhThuCaoNhat()</w:t>
+            <w:proofErr w:type="gramStart"/>
+            <w:r>
+              <w:t>TimSPDoanhThuCaoNhat(</w:t>
+            </w:r>
+            <w:proofErr w:type="gramEnd"/>
+            <w:r>
+              <w:t>)</w:t>
             </w:r>
           </w:p>
         </w:tc>
@@ -9380,10 +9476,18 @@
               <w:t>UCCN-10</w:t>
             </w:r>
             <w:r>
-              <w:t xml:space="preserve">]  </w:t>
-            </w:r>
-            <w:r>
-              <w:t xml:space="preserve"> [R3</w:t>
+              <w:t>]</w:t>
+            </w:r>
+            <w:proofErr w:type="gramStart"/>
+            <w:r>
+              <w:t xml:space="preserve">  </w:t>
+            </w:r>
+            <w:r>
+              <w:t xml:space="preserve"> [</w:t>
+            </w:r>
+            <w:proofErr w:type="gramEnd"/>
+            <w:r>
+              <w:t>R3</w:t>
             </w:r>
             <w:r>
               <w:t>]</w:t>
